--- a/衛生紙裝置報告.docx
+++ b/衛生紙裝置報告.docx
@@ -677,6 +677,7 @@
           <w:r>
             <w:rPr>
               <w:rFonts w:ascii="DFKai-SB" w:eastAsia="DFKai-SB" w:hAnsi="DFKai-SB"/>
+              <w:sz w:val="52"/>
               <w:lang w:val="zh-CN"/>
             </w:rPr>
             <w:t>目录</w:t>
@@ -4719,6 +4720,7 @@
         </w:rPr>
       </w:pPr>
       <w:bookmarkStart w:id="4" w:name="_Toc152464296"/>
+      <w:bookmarkStart w:id="5" w:name="_GoBack"/>
       <w:r>
         <w:rPr>
           <w:rFonts w:ascii="DFKai-SB" w:hAnsi="DFKai-SB"/>
@@ -4751,6 +4753,7 @@
       </w:r>
       <w:bookmarkEnd w:id="4"/>
     </w:p>
+    <w:bookmarkEnd w:id="5"/>
     <w:p>
       <w:pPr>
         <w:pStyle w:val="ab"/>
@@ -4758,6 +4761,7 @@
         <w:ind w:left="420" w:firstLine="640"/>
         <w:rPr>
           <w:rFonts w:ascii="DFKai-SB" w:eastAsia="DFKai-SB" w:hAnsi="DFKai-SB" w:cs="Times New Roman"/>
+          <w:b/>
           <w:sz w:val="28"/>
           <w:lang w:eastAsia="zh-TW"/>
         </w:rPr>
@@ -4765,6 +4769,7 @@
       <w:r>
         <w:rPr>
           <w:rFonts w:ascii="DFKai-SB" w:eastAsia="DFKai-SB" w:hAnsi="DFKai-SB" w:cs="Times New Roman" w:hint="eastAsia"/>
+          <w:b/>
           <w:sz w:val="28"/>
           <w:lang w:eastAsia="zh-TW"/>
         </w:rPr>
@@ -4778,6 +4783,7 @@
         <w:ind w:left="420" w:firstLine="640"/>
         <w:rPr>
           <w:rFonts w:ascii="DFKai-SB" w:eastAsia="DFKai-SB" w:hAnsi="DFKai-SB" w:cs="Times New Roman"/>
+          <w:b/>
           <w:sz w:val="28"/>
           <w:lang w:eastAsia="zh-TW"/>
         </w:rPr>
@@ -4785,6 +4791,7 @@
       <w:r>
         <w:rPr>
           <w:rFonts w:ascii="DFKai-SB" w:eastAsia="DFKai-SB" w:hAnsi="DFKai-SB" w:cs="Times New Roman" w:hint="eastAsia"/>
+          <w:b/>
           <w:sz w:val="28"/>
           <w:lang w:eastAsia="zh-TW"/>
         </w:rPr>
@@ -4798,6 +4805,7 @@
         <w:ind w:left="420" w:firstLine="640"/>
         <w:rPr>
           <w:rFonts w:ascii="DFKai-SB" w:eastAsia="DFKai-SB" w:hAnsi="DFKai-SB" w:cs="Times New Roman"/>
+          <w:b/>
           <w:sz w:val="28"/>
           <w:lang w:eastAsia="zh-TW"/>
         </w:rPr>
@@ -4805,6 +4813,7 @@
       <w:r>
         <w:rPr>
           <w:rFonts w:ascii="DFKai-SB" w:eastAsia="DFKai-SB" w:hAnsi="DFKai-SB" w:cs="Times New Roman" w:hint="eastAsia"/>
+          <w:b/>
           <w:sz w:val="28"/>
           <w:lang w:eastAsia="zh-TW"/>
         </w:rPr>
@@ -4814,6 +4823,7 @@
       <w:r>
         <w:rPr>
           <w:rFonts w:ascii="DFKai-SB" w:eastAsia="DFKai-SB" w:hAnsi="DFKai-SB" w:cs="Times New Roman" w:hint="eastAsia"/>
+          <w:b/>
           <w:sz w:val="28"/>
           <w:lang w:eastAsia="zh-TW"/>
         </w:rPr>
@@ -4823,6 +4833,7 @@
       <w:r>
         <w:rPr>
           <w:rFonts w:ascii="DFKai-SB" w:eastAsia="DFKai-SB" w:hAnsi="DFKai-SB" w:cs="Times New Roman" w:hint="eastAsia"/>
+          <w:b/>
           <w:sz w:val="28"/>
           <w:lang w:eastAsia="zh-TW"/>
         </w:rPr>
@@ -4836,6 +4847,7 @@
         <w:ind w:left="420" w:firstLine="640"/>
         <w:rPr>
           <w:rFonts w:ascii="DFKai-SB" w:eastAsia="DFKai-SB" w:hAnsi="DFKai-SB"/>
+          <w:b/>
           <w:sz w:val="32"/>
           <w:lang w:eastAsia="zh-TW"/>
         </w:rPr>
@@ -4843,6 +4855,7 @@
       <w:r>
         <w:rPr>
           <w:rFonts w:ascii="DFKai-SB" w:eastAsia="DFKai-SB" w:hAnsi="DFKai-SB" w:cs="Times New Roman" w:hint="eastAsia"/>
+          <w:b/>
           <w:sz w:val="28"/>
           <w:lang w:eastAsia="zh-TW"/>
         </w:rPr>
@@ -4857,7 +4870,7 @@
           <w:rFonts w:ascii="DFKai-SB" w:hAnsi="DFKai-SB"/>
         </w:rPr>
       </w:pPr>
-      <w:bookmarkStart w:id="5" w:name="_Toc152464297"/>
+      <w:bookmarkStart w:id="6" w:name="_Toc152464297"/>
       <w:r>
         <w:rPr>
           <w:rFonts w:ascii="DFKai-SB" w:hAnsi="DFKai-SB"/>
@@ -4882,7 +4895,7 @@
         </w:rPr>
         <w:t>實作目的</w:t>
       </w:r>
-      <w:bookmarkEnd w:id="5"/>
+      <w:bookmarkEnd w:id="6"/>
     </w:p>
     <w:p>
       <w:pPr>
@@ -4977,7 +4990,27 @@
           <w:sz w:val="28"/>
           <w:lang w:eastAsia="zh-TW"/>
         </w:rPr>
-        <w:t>測器和網路連接的結合使得衛生紙的狀態可以遠端監控，無需人工實地檢查每個廁所。 管理人員可以透過網頁遠端查看不同樓層各廁所的衛生紙量，了解即時情況並及時採取補充措施，大大提高了管理效率和便利性。</w:t>
+        <w:t>測器和網路連接的結合使得衛生紙的狀態可以遠端監控，無需人工實地檢查每</w:t>
+      </w:r>
+      <w:proofErr w:type="gramStart"/>
+      <w:r>
+        <w:rPr>
+          <w:rFonts w:ascii="DFKai-SB" w:eastAsia="DFKai-SB" w:hAnsi="DFKai-SB" w:cs="Times New Roman" w:hint="eastAsia"/>
+          <w:b/>
+          <w:sz w:val="28"/>
+          <w:lang w:eastAsia="zh-TW"/>
+        </w:rPr>
+        <w:t>個</w:t>
+      </w:r>
+      <w:proofErr w:type="gramEnd"/>
+      <w:r>
+        <w:rPr>
+          <w:rFonts w:ascii="DFKai-SB" w:eastAsia="DFKai-SB" w:hAnsi="DFKai-SB" w:cs="Times New Roman" w:hint="eastAsia"/>
+          <w:b/>
+          <w:sz w:val="28"/>
+          <w:lang w:eastAsia="zh-TW"/>
+        </w:rPr>
+        <w:t>廁所。 管理人員可以透過網頁遠端查看不同樓層各廁所的衛生紙量，了解即時情況並及時採取補充措施，大大提高了管理效率和便利性。</w:t>
       </w:r>
     </w:p>
     <w:p>
@@ -5042,14 +5075,14 @@
           <w:rFonts w:ascii="DFKai-SB" w:hAnsi="DFKai-SB"/>
         </w:rPr>
       </w:pPr>
-      <w:bookmarkStart w:id="6" w:name="_Toc152464298"/>
+      <w:bookmarkStart w:id="7" w:name="_Toc152464298"/>
       <w:r>
         <w:rPr>
           <w:rFonts w:ascii="DFKai-SB" w:hAnsi="DFKai-SB" w:hint="eastAsia"/>
         </w:rPr>
         <w:t>二． 理論推導</w:t>
       </w:r>
-      <w:bookmarkEnd w:id="6"/>
+      <w:bookmarkEnd w:id="7"/>
       <w:r>
         <w:rPr>
           <w:rFonts w:ascii="DFKai-SB" w:hAnsi="DFKai-SB" w:hint="eastAsia"/>
@@ -5065,7 +5098,7 @@
           <w:rFonts w:ascii="DFKai-SB" w:hAnsi="DFKai-SB"/>
         </w:rPr>
       </w:pPr>
-      <w:bookmarkStart w:id="7" w:name="_Toc152464299"/>
+      <w:bookmarkStart w:id="8" w:name="_Toc152464299"/>
       <w:r>
         <w:rPr>
           <w:rFonts w:ascii="DFKai-SB" w:hAnsi="DFKai-SB"/>
@@ -5084,7 +5117,7 @@
         </w:rPr>
         <w:t>問題定義</w:t>
       </w:r>
-      <w:bookmarkEnd w:id="7"/>
+      <w:bookmarkEnd w:id="8"/>
     </w:p>
     <w:p>
       <w:pPr>
@@ -5113,7 +5146,7 @@
           <w:rFonts w:ascii="DFKai-SB" w:hAnsi="DFKai-SB"/>
         </w:rPr>
       </w:pPr>
-      <w:bookmarkStart w:id="8" w:name="_Toc152464300"/>
+      <w:bookmarkStart w:id="9" w:name="_Toc152464300"/>
       <w:r>
         <w:rPr>
           <w:rFonts w:ascii="DFKai-SB" w:hAnsi="DFKai-SB"/>
@@ -5126,7 +5159,7 @@
         </w:rPr>
         <w:t>2. 基本概念</w:t>
       </w:r>
-      <w:bookmarkEnd w:id="8"/>
+      <w:bookmarkEnd w:id="9"/>
     </w:p>
     <w:p>
       <w:pPr>
@@ -5187,7 +5220,7 @@
           <w:szCs w:val="28"/>
           <w:lang w:eastAsia="zh-TW"/>
         </w:rPr>
-        <w:t>傳送給微控制</w:t>
+        <w:t>傳送給微控制器</w:t>
       </w:r>
       <w:proofErr w:type="gramEnd"/>
       <w:r>
@@ -5200,7 +5233,7 @@
           <w:szCs w:val="28"/>
           <w:lang w:eastAsia="zh-TW"/>
         </w:rPr>
-        <w:t>器，後者負責解讀資料並判斷是否衛生紙已經用盡。 該裝置利用設定的重量</w:t>
+        <w:t>，後者負責解讀資料並判斷是否衛生紙已經用盡。 該裝置利用設定的重量</w:t>
       </w:r>
       <w:proofErr w:type="gramStart"/>
       <w:r>
@@ -5237,7 +5270,7 @@
           <w:rFonts w:ascii="DFKai-SB" w:hAnsi="DFKai-SB"/>
         </w:rPr>
       </w:pPr>
-      <w:bookmarkStart w:id="9" w:name="_Toc152464301"/>
+      <w:bookmarkStart w:id="10" w:name="_Toc152464301"/>
       <w:r>
         <w:rPr>
           <w:rFonts w:ascii="DFKai-SB" w:hAnsi="DFKai-SB"/>
@@ -5257,7 +5290,7 @@
         </w:rPr>
         <w:t>新的發現、想法</w:t>
       </w:r>
-      <w:bookmarkEnd w:id="9"/>
+      <w:bookmarkEnd w:id="10"/>
     </w:p>
     <w:p>
       <w:pPr>
@@ -5302,7 +5335,7 @@
           <w:rFonts w:ascii="DFKai-SB" w:hAnsi="DFKai-SB"/>
         </w:rPr>
       </w:pPr>
-      <w:bookmarkStart w:id="10" w:name="_Toc152464302"/>
+      <w:bookmarkStart w:id="11" w:name="_Toc152464302"/>
       <w:r>
         <w:rPr>
           <w:rFonts w:ascii="DFKai-SB" w:hAnsi="DFKai-SB"/>
@@ -5315,7 +5348,7 @@
         </w:rPr>
         <w:t>4. 分析</w:t>
       </w:r>
-      <w:bookmarkEnd w:id="10"/>
+      <w:bookmarkEnd w:id="11"/>
     </w:p>
     <w:p>
       <w:pPr>
@@ -5374,14 +5407,14 @@
           <w:rFonts w:ascii="DFKai-SB" w:hAnsi="DFKai-SB"/>
         </w:rPr>
       </w:pPr>
-      <w:bookmarkStart w:id="11" w:name="_Toc152464303"/>
+      <w:bookmarkStart w:id="12" w:name="_Toc152464303"/>
       <w:r>
         <w:rPr>
           <w:rFonts w:ascii="DFKai-SB" w:hAnsi="DFKai-SB" w:hint="eastAsia"/>
         </w:rPr>
         <w:t>三． 架構與演算法則</w:t>
       </w:r>
-      <w:bookmarkEnd w:id="11"/>
+      <w:bookmarkEnd w:id="12"/>
       <w:r>
         <w:rPr>
           <w:rFonts w:ascii="DFKai-SB" w:hAnsi="DFKai-SB" w:hint="eastAsia"/>
@@ -5401,7 +5434,6 @@
         </w:rPr>
         <w:tab/>
       </w:r>
-      <w:bookmarkStart w:id="12" w:name="_GoBack"/>
       <w:r>
         <w:rPr>
           <w:rFonts w:ascii="DFKai-SB" w:hAnsi="DFKai-SB"/>
@@ -5443,7 +5475,6 @@
           </wp:inline>
         </w:drawing>
       </w:r>
-      <w:bookmarkEnd w:id="12"/>
     </w:p>
     <w:p>
       <w:pPr>
@@ -6100,12 +6131,13 @@
     <w:p>
       <w:pPr>
         <w:rPr>
-          <w:rFonts w:ascii="DFKai-SB" w:hAnsi="DFKai-SB" w:hint="eastAsia"/>
-        </w:rPr>
-      </w:pPr>
-      <w:r>
-        <w:rPr>
           <w:rFonts w:ascii="DFKai-SB" w:hAnsi="DFKai-SB"/>
+        </w:rPr>
+      </w:pPr>
+      <w:r>
+        <w:rPr>
+          <w:rFonts w:ascii="DFKai-SB" w:hAnsi="DFKai-SB"/>
+          <w:noProof/>
         </w:rPr>
         <w:drawing>
           <wp:inline distT="0" distB="0" distL="0" distR="0" wp14:anchorId="20574A15" wp14:editId="21709BD7">
@@ -6193,7 +6225,7 @@
           <w:rFonts w:ascii="DFKai-SB" w:hAnsi="DFKai-SB"/>
         </w:rPr>
         <w:pict>
-          <v:rect id="_x0000_i1025" style="width:0;height:1.5pt" o:hralign="center" o:hrstd="t" o:hr="t" fillcolor="#a0a0a0" stroked="f"/>
+          <v:rect id="_x0000_i1033" style="width:0;height:1.5pt" o:hralign="center" o:hrstd="t" o:hr="t" fillcolor="#a0a0a0" stroked="f"/>
         </w:pict>
       </w:r>
     </w:p>
@@ -6367,7 +6399,33 @@
           <w:szCs w:val="28"/>
           <w:lang w:eastAsia="zh-TW"/>
         </w:rPr>
-        <w:t>測器的初始化、資料處理與閾值判斷、通知機制的實現等功能</w:t>
+        <w:t>測器的初始化、資料處理與</w:t>
+      </w:r>
+      <w:proofErr w:type="gramStart"/>
+      <w:r>
+        <w:rPr>
+          <w:rFonts w:ascii="DFKai-SB" w:eastAsia="DFKai-SB" w:hAnsi="DFKai-SB" w:hint="eastAsia"/>
+          <w:b/>
+          <w:bCs/>
+          <w:color w:val="000000"/>
+          <w:sz w:val="28"/>
+          <w:szCs w:val="28"/>
+          <w:lang w:eastAsia="zh-TW"/>
+        </w:rPr>
+        <w:t>閾</w:t>
+      </w:r>
+      <w:proofErr w:type="gramEnd"/>
+      <w:r>
+        <w:rPr>
+          <w:rFonts w:ascii="DFKai-SB" w:eastAsia="DFKai-SB" w:hAnsi="DFKai-SB" w:hint="eastAsia"/>
+          <w:b/>
+          <w:bCs/>
+          <w:color w:val="000000"/>
+          <w:sz w:val="28"/>
+          <w:szCs w:val="28"/>
+          <w:lang w:eastAsia="zh-TW"/>
+        </w:rPr>
+        <w:t>值判斷、通知機制的實現等功能</w:t>
       </w:r>
       <w:r>
         <w:rPr>
@@ -6752,7 +6810,7 @@
           <w:sz w:val="28"/>
           <w:szCs w:val="28"/>
         </w:rPr>
-        <w:t>數用</w:t>
+        <w:t>數用於</w:t>
       </w:r>
       <w:proofErr w:type="gramEnd"/>
       <w:r>
@@ -6764,7 +6822,7 @@
           <w:sz w:val="28"/>
           <w:szCs w:val="28"/>
         </w:rPr>
-        <w:t>於取得衛生紙的重量，並在設定的閾值下觸發通知機制</w:t>
+        <w:t>取得衛生紙的重量，並在設定的閾值下觸發通知機制</w:t>
       </w:r>
       <w:r>
         <w:rPr>
@@ -6857,7 +6915,7 @@
           <w:sz w:val="28"/>
           <w:szCs w:val="28"/>
         </w:rPr>
-        <w:t>數用</w:t>
+        <w:t>數用於</w:t>
       </w:r>
       <w:proofErr w:type="gramEnd"/>
       <w:r>
@@ -6869,7 +6927,31 @@
           <w:sz w:val="28"/>
           <w:szCs w:val="28"/>
         </w:rPr>
-        <w:t>於檢查衛生紙的重量狀態，當重量低於設定閾值時觸發 Line 通知</w:t>
+        <w:t>檢查衛生紙的重量</w:t>
+      </w:r>
+      <w:proofErr w:type="gramStart"/>
+      <w:r>
+        <w:rPr>
+          <w:rFonts w:ascii="DFKai-SB" w:eastAsia="DFKai-SB" w:hAnsi="DFKai-SB" w:hint="eastAsia"/>
+          <w:b/>
+          <w:bCs/>
+          <w:color w:val="000000"/>
+          <w:sz w:val="28"/>
+          <w:szCs w:val="28"/>
+        </w:rPr>
+        <w:t>狀</w:t>
+      </w:r>
+      <w:proofErr w:type="gramEnd"/>
+      <w:r>
+        <w:rPr>
+          <w:rFonts w:ascii="DFKai-SB" w:eastAsia="DFKai-SB" w:hAnsi="DFKai-SB" w:hint="eastAsia"/>
+          <w:b/>
+          <w:bCs/>
+          <w:color w:val="000000"/>
+          <w:sz w:val="28"/>
+          <w:szCs w:val="28"/>
+        </w:rPr>
+        <w:t>態，當重量低於設定閾值時觸發 Line 通知</w:t>
       </w:r>
       <w:r>
         <w:rPr>
@@ -7090,7 +7172,31 @@
           <w:sz w:val="28"/>
           <w:szCs w:val="28"/>
         </w:rPr>
-        <w:t>拿到API后負責發送 Line 通知，提醒使用者衛生紙的狀態</w:t>
+        <w:t>拿到API后負責發送 Line 通知，提醒使用者衛生紙的</w:t>
+      </w:r>
+      <w:proofErr w:type="gramStart"/>
+      <w:r>
+        <w:rPr>
+          <w:rFonts w:ascii="DFKai-SB" w:eastAsia="DFKai-SB" w:hAnsi="DFKai-SB" w:hint="eastAsia"/>
+          <w:b/>
+          <w:bCs/>
+          <w:color w:val="000000"/>
+          <w:sz w:val="28"/>
+          <w:szCs w:val="28"/>
+        </w:rPr>
+        <w:t>狀</w:t>
+      </w:r>
+      <w:proofErr w:type="gramEnd"/>
+      <w:r>
+        <w:rPr>
+          <w:rFonts w:ascii="DFKai-SB" w:eastAsia="DFKai-SB" w:hAnsi="DFKai-SB" w:hint="eastAsia"/>
+          <w:b/>
+          <w:bCs/>
+          <w:color w:val="000000"/>
+          <w:sz w:val="28"/>
+          <w:szCs w:val="28"/>
+        </w:rPr>
+        <w:t>態</w:t>
       </w:r>
       <w:r>
         <w:rPr>
@@ -7258,29 +7364,6 @@
     </w:p>
     <w:p>
       <w:pPr>
-        <w:pStyle w:val="ab"/>
-        <w:spacing w:before="240" w:beforeAutospacing="0" w:after="240" w:afterAutospacing="0"/>
-        <w:ind w:firstLine="561"/>
-        <w:rPr>
-          <w:rFonts w:ascii="DFKai-SB" w:eastAsia="DFKai-SB" w:hAnsi="DFKai-SB"/>
-          <w:lang w:eastAsia="zh-TW"/>
-        </w:rPr>
-      </w:pPr>
-      <w:r>
-        <w:rPr>
-          <w:rFonts w:ascii="DFKai-SB" w:eastAsia="DFKai-SB" w:hAnsi="DFKai-SB" w:hint="eastAsia"/>
-          <w:b/>
-          <w:bCs/>
-          <w:color w:val="000000"/>
-          <w:sz w:val="28"/>
-          <w:szCs w:val="28"/>
-          <w:lang w:eastAsia="zh-TW"/>
-        </w:rPr>
-        <w:t>在這一部分，你可以詳細描述專案的實驗結果、效能分析和特性。</w:t>
-      </w:r>
-    </w:p>
-    <w:p>
-      <w:pPr>
         <w:pStyle w:val="2"/>
         <w:ind w:left="240" w:right="240"/>
         <w:rPr>
@@ -7683,7 +7766,6 @@
           <w:szCs w:val="28"/>
           <w:lang w:eastAsia="zh-TW"/>
         </w:rPr>
-        <w:lastRenderedPageBreak/>
         <w:t>這些實驗結果和分析顯示了系統的可靠性、穩定性為我們的專案提供了實質的支援和驗證</w:t>
       </w:r>
       <w:r>
@@ -7712,6 +7794,7 @@
         <w:rPr>
           <w:rFonts w:ascii="DFKai-SB" w:hAnsi="DFKai-SB" w:hint="eastAsia"/>
         </w:rPr>
+        <w:lastRenderedPageBreak/>
         <w:t>六．討論</w:t>
       </w:r>
       <w:bookmarkEnd w:id="33"/>
@@ -8179,7 +8262,6 @@
           <w:szCs w:val="28"/>
           <w:lang w:eastAsia="zh-TW"/>
         </w:rPr>
-        <w:lastRenderedPageBreak/>
         <w:t>自主學習能力： 鼓勵團隊成員自主學習新知識，培養解決問題的能力，增強對新科技的適應與應用能力。</w:t>
       </w:r>
     </w:p>
@@ -8231,6 +8313,7 @@
           <w:szCs w:val="28"/>
           <w:lang w:eastAsia="zh-TW"/>
         </w:rPr>
+        <w:lastRenderedPageBreak/>
         <w:t>透過持續的學習和不斷的改進，我們希望能夠不斷提升專案的功能和效能，為使用者帶來更好的體驗，同時也在專案中培養團隊成員持續學習和獨立思考的能力。</w:t>
       </w:r>
     </w:p>
@@ -8259,6 +8342,63 @@
         <w:t>七．結論</w:t>
       </w:r>
       <w:bookmarkEnd w:id="36"/>
+    </w:p>
+    <w:p>
+      <w:pPr>
+        <w:pStyle w:val="2"/>
+        <w:ind w:left="240" w:right="240"/>
+        <w:rPr>
+          <w:rFonts w:ascii="DFKai-SB" w:hAnsi="DFKai-SB"/>
+        </w:rPr>
+      </w:pPr>
+      <w:bookmarkStart w:id="37" w:name="_Toc152464328"/>
+      <w:r>
+        <w:rPr>
+          <w:rFonts w:ascii="DFKai-SB" w:hAnsi="DFKai-SB" w:hint="eastAsia"/>
+        </w:rPr>
+        <w:t>7</w:t>
+      </w:r>
+      <w:r>
+        <w:rPr>
+          <w:rFonts w:ascii="DFKai-SB" w:hAnsi="DFKai-SB"/>
+        </w:rPr>
+        <w:t>.1</w:t>
+      </w:r>
+      <w:r>
+        <w:rPr>
+          <w:rFonts w:ascii="DFKai-SB" w:hAnsi="DFKai-SB" w:hint="eastAsia"/>
+        </w:rPr>
+        <w:t>项目成果与收获</w:t>
+      </w:r>
+      <w:bookmarkEnd w:id="37"/>
+    </w:p>
+    <w:p>
+      <w:pPr>
+        <w:pStyle w:val="ab"/>
+        <w:spacing w:before="240" w:after="240"/>
+        <w:ind w:firstLine="561"/>
+        <w:rPr>
+          <w:rFonts w:ascii="DFKai-SB" w:eastAsia="DFKai-SB" w:hAnsi="DFKai-SB"/>
+          <w:b/>
+          <w:bCs/>
+          <w:color w:val="000000"/>
+          <w:sz w:val="28"/>
+          <w:szCs w:val="28"/>
+          <w:lang w:eastAsia="zh-TW"/>
+        </w:rPr>
+      </w:pPr>
+      <w:r>
+        <w:rPr>
+          <w:rFonts w:ascii="DFKai-SB" w:eastAsia="DFKai-SB" w:hAnsi="DFKai-SB" w:hint="eastAsia"/>
+          <w:b/>
+          <w:bCs/>
+          <w:color w:val="000000"/>
+          <w:sz w:val="28"/>
+          <w:szCs w:val="28"/>
+          <w:lang w:eastAsia="zh-TW"/>
+        </w:rPr>
+        <w:t>透過這個項目，我們成功地實現了一個能夠監測衛生紙剩餘量的智慧系統。 利用 ESP32 控制板、重量感測器和網路連接，我們建立了一個簡單但實用的系統。 這個系統可以及時通知用戶衛生紙即將用盡的情況，提供了一個便捷的解決方案，讓用戶能夠更好地管理衛生紙的庫存。</w:t>
+      </w:r>
     </w:p>
     <w:p>
       <w:pPr>
@@ -8280,7 +8420,33 @@
           <w:szCs w:val="28"/>
           <w:lang w:eastAsia="zh-TW"/>
         </w:rPr>
-        <w:t>在這個部分，你可以總結整個計畫的主要成果和收穫，並強調計畫的重要性和意義</w:t>
+        <w:t>在這個專案中，我們學到了許多</w:t>
+      </w:r>
+      <w:proofErr w:type="gramStart"/>
+      <w:r>
+        <w:rPr>
+          <w:rFonts w:ascii="DFKai-SB" w:eastAsia="DFKai-SB" w:hAnsi="DFKai-SB" w:hint="eastAsia"/>
+          <w:b/>
+          <w:bCs/>
+          <w:color w:val="000000"/>
+          <w:sz w:val="28"/>
+          <w:szCs w:val="28"/>
+          <w:lang w:eastAsia="zh-TW"/>
+        </w:rPr>
+        <w:t>關於物聯網</w:t>
+      </w:r>
+      <w:proofErr w:type="gramEnd"/>
+      <w:r>
+        <w:rPr>
+          <w:rFonts w:ascii="DFKai-SB" w:eastAsia="DFKai-SB" w:hAnsi="DFKai-SB" w:hint="eastAsia"/>
+          <w:b/>
+          <w:bCs/>
+          <w:color w:val="000000"/>
+          <w:sz w:val="28"/>
+          <w:szCs w:val="28"/>
+          <w:lang w:eastAsia="zh-TW"/>
+        </w:rPr>
+        <w:t>、感測器技術、網路連接以及資料處理的知識。 透過團隊協作和持續學習，我們克服了許多技術挑戰，並且取得了可喜的進展。 這不僅是一個簡單的衛生紙監測系統，更是我們技術探索和團隊合作的一個充滿意義的實踐</w:t>
       </w:r>
       <w:r>
         <w:rPr>
@@ -8303,7 +8469,7 @@
           <w:rFonts w:ascii="DFKai-SB" w:hAnsi="DFKai-SB"/>
         </w:rPr>
       </w:pPr>
-      <w:bookmarkStart w:id="37" w:name="_Toc152464328"/>
+      <w:bookmarkStart w:id="38" w:name="_Toc152464329"/>
       <w:r>
         <w:rPr>
           <w:rFonts w:ascii="DFKai-SB" w:hAnsi="DFKai-SB" w:hint="eastAsia"/>
@@ -8314,15 +8480,145 @@
         <w:rPr>
           <w:rFonts w:ascii="DFKai-SB" w:hAnsi="DFKai-SB"/>
         </w:rPr>
-        <w:t>.1</w:t>
+        <w:t>.2</w:t>
       </w:r>
       <w:r>
         <w:rPr>
           <w:rFonts w:ascii="DFKai-SB" w:hAnsi="DFKai-SB" w:hint="eastAsia"/>
         </w:rPr>
-        <w:t>项目成果与收获</w:t>
-      </w:r>
-      <w:bookmarkEnd w:id="37"/>
+        <w:t>项目意义</w:t>
+      </w:r>
+      <w:bookmarkEnd w:id="38"/>
+    </w:p>
+    <w:p>
+      <w:pPr>
+        <w:pStyle w:val="ab"/>
+        <w:spacing w:before="240" w:beforeAutospacing="0" w:after="240" w:afterAutospacing="0"/>
+        <w:ind w:firstLine="561"/>
+        <w:rPr>
+          <w:rFonts w:ascii="DFKai-SB" w:eastAsia="DFKai-SB" w:hAnsi="DFKai-SB"/>
+          <w:lang w:eastAsia="zh-TW"/>
+        </w:rPr>
+      </w:pPr>
+      <w:r>
+        <w:rPr>
+          <w:rFonts w:ascii="DFKai-SB" w:eastAsia="DFKai-SB" w:hAnsi="DFKai-SB" w:hint="eastAsia"/>
+          <w:b/>
+          <w:bCs/>
+          <w:color w:val="000000"/>
+          <w:sz w:val="28"/>
+          <w:szCs w:val="28"/>
+          <w:lang w:eastAsia="zh-TW"/>
+        </w:rPr>
+        <w:t>這個計畫展示</w:t>
+      </w:r>
+      <w:proofErr w:type="gramStart"/>
+      <w:r>
+        <w:rPr>
+          <w:rFonts w:ascii="DFKai-SB" w:eastAsia="DFKai-SB" w:hAnsi="DFKai-SB" w:hint="eastAsia"/>
+          <w:b/>
+          <w:bCs/>
+          <w:color w:val="000000"/>
+          <w:sz w:val="28"/>
+          <w:szCs w:val="28"/>
+          <w:lang w:eastAsia="zh-TW"/>
+        </w:rPr>
+        <w:t>了物聯網</w:t>
+      </w:r>
+      <w:proofErr w:type="gramEnd"/>
+      <w:r>
+        <w:rPr>
+          <w:rFonts w:ascii="DFKai-SB" w:eastAsia="DFKai-SB" w:hAnsi="DFKai-SB" w:hint="eastAsia"/>
+          <w:b/>
+          <w:bCs/>
+          <w:color w:val="000000"/>
+          <w:sz w:val="28"/>
+          <w:szCs w:val="28"/>
+          <w:lang w:eastAsia="zh-TW"/>
+        </w:rPr>
+        <w:t>技術在日常生活中的應用潛力，解決了一個常見但容易被忽略的問題。 未來，我們希望透過進一步的優化和改進，讓這個系統更加智慧化和人性化。 我們也希望能夠在更多領域</w:t>
+      </w:r>
+      <w:proofErr w:type="gramStart"/>
+      <w:r>
+        <w:rPr>
+          <w:rFonts w:ascii="DFKai-SB" w:eastAsia="DFKai-SB" w:hAnsi="DFKai-SB" w:hint="eastAsia"/>
+          <w:b/>
+          <w:bCs/>
+          <w:color w:val="000000"/>
+          <w:sz w:val="28"/>
+          <w:szCs w:val="28"/>
+          <w:lang w:eastAsia="zh-TW"/>
+        </w:rPr>
+        <w:t>探索物聯網</w:t>
+      </w:r>
+      <w:proofErr w:type="gramEnd"/>
+      <w:r>
+        <w:rPr>
+          <w:rFonts w:ascii="DFKai-SB" w:eastAsia="DFKai-SB" w:hAnsi="DFKai-SB" w:hint="eastAsia"/>
+          <w:b/>
+          <w:bCs/>
+          <w:color w:val="000000"/>
+          <w:sz w:val="28"/>
+          <w:szCs w:val="28"/>
+          <w:lang w:eastAsia="zh-TW"/>
+        </w:rPr>
+        <w:t>技術的應用，為人們的生活帶來更多便利且智慧化的解決方案</w:t>
+      </w:r>
+      <w:r>
+        <w:rPr>
+          <w:rFonts w:ascii="DFKai-SB" w:eastAsia="DFKai-SB" w:hAnsi="DFKai-SB" w:hint="eastAsia"/>
+          <w:b/>
+          <w:bCs/>
+          <w:color w:val="000000"/>
+          <w:sz w:val="28"/>
+          <w:szCs w:val="28"/>
+          <w:lang w:eastAsia="zh-TW"/>
+        </w:rPr>
+        <w:t>。</w:t>
+      </w:r>
+    </w:p>
+    <w:p>
+      <w:pPr>
+        <w:pStyle w:val="2"/>
+        <w:ind w:left="240" w:right="240"/>
+        <w:rPr>
+          <w:rFonts w:ascii="DFKai-SB" w:hAnsi="DFKai-SB"/>
+        </w:rPr>
+      </w:pPr>
+      <w:bookmarkStart w:id="39" w:name="_Toc152464330"/>
+      <w:r>
+        <w:rPr>
+          <w:rFonts w:ascii="DFKai-SB" w:hAnsi="DFKai-SB" w:hint="eastAsia"/>
+        </w:rPr>
+        <w:t>7</w:t>
+      </w:r>
+      <w:r>
+        <w:rPr>
+          <w:rFonts w:ascii="DFKai-SB" w:hAnsi="DFKai-SB"/>
+        </w:rPr>
+        <w:t>.3</w:t>
+      </w:r>
+      <w:r>
+        <w:rPr>
+          <w:rFonts w:ascii="DFKai-SB" w:hAnsi="DFKai-SB" w:hint="eastAsia"/>
+        </w:rPr>
+        <w:t>感想</w:t>
+      </w:r>
+      <w:proofErr w:type="gramStart"/>
+      <w:r>
+        <w:rPr>
+          <w:rFonts w:ascii="DFKai-SB" w:hAnsi="DFKai-SB" w:hint="eastAsia"/>
+        </w:rPr>
+        <w:t>与</w:t>
+      </w:r>
+      <w:proofErr w:type="gramEnd"/>
+      <w:r>
+        <w:rPr>
+          <w:rFonts w:ascii="DFKai-SB" w:hAnsi="DFKai-SB" w:hint="eastAsia"/>
+        </w:rPr>
+        <w:t>展望</w:t>
+      </w:r>
+      <w:bookmarkEnd w:id="39"/>
     </w:p>
     <w:p>
       <w:pPr>
@@ -8349,7 +8645,7 @@
           <w:szCs w:val="28"/>
           <w:lang w:eastAsia="zh-TW"/>
         </w:rPr>
-        <w:t>透過這個項目，我們成功地實現了一個能夠監測衛生紙剩餘量的智慧系統。 利用 ESP32 控制板、重量感測器和網路連接，我們建立了一個簡單但實用的系統。 這個系統可以及時通知用戶衛生紙即將用盡的情況，提供了一個便捷的解決方案，讓用戶能夠更好地管理衛生紙的庫存。</w:t>
+        <w:t>在這個專案中，我們充分體驗了團隊合作、持續學習和解決問題的過程。 這不僅是一個技術探索，更是一次團隊協作和自我提升的鍛鍊。 我們希望透過這個項目，能夠激發更多對技術和創新的興趣，不斷追求更好的解決方案，為社會做出更多有意義的貢獻。</w:t>
       </w:r>
     </w:p>
     <w:p>
@@ -8372,255 +8668,7 @@
           <w:szCs w:val="28"/>
           <w:lang w:eastAsia="zh-TW"/>
         </w:rPr>
-        <w:t>在這個專案中，我們學到了許多</w:t>
-      </w:r>
-      <w:proofErr w:type="gramStart"/>
-      <w:r>
-        <w:rPr>
-          <w:rFonts w:ascii="DFKai-SB" w:eastAsia="DFKai-SB" w:hAnsi="DFKai-SB" w:hint="eastAsia"/>
-          <w:b/>
-          <w:bCs/>
-          <w:color w:val="000000"/>
-          <w:sz w:val="28"/>
-          <w:szCs w:val="28"/>
-          <w:lang w:eastAsia="zh-TW"/>
-        </w:rPr>
-        <w:t>關於物聯網</w:t>
-      </w:r>
-      <w:proofErr w:type="gramEnd"/>
-      <w:r>
-        <w:rPr>
-          <w:rFonts w:ascii="DFKai-SB" w:eastAsia="DFKai-SB" w:hAnsi="DFKai-SB" w:hint="eastAsia"/>
-          <w:b/>
-          <w:bCs/>
-          <w:color w:val="000000"/>
-          <w:sz w:val="28"/>
-          <w:szCs w:val="28"/>
-          <w:lang w:eastAsia="zh-TW"/>
-        </w:rPr>
-        <w:t>、感測器技術、網路連接以及資料處理的知識。 透過團隊協作和持續學習，我們克服了許多技術挑戰，並且取得了可喜的進展。 這不僅是一個簡單的衛生紙監測系統，更是我們技術探索和團隊合作的一個充滿意義的實踐</w:t>
-      </w:r>
-      <w:r>
-        <w:rPr>
-          <w:rFonts w:ascii="DFKai-SB" w:eastAsia="DFKai-SB" w:hAnsi="DFKai-SB" w:hint="eastAsia"/>
-          <w:b/>
-          <w:bCs/>
-          <w:color w:val="000000"/>
-          <w:sz w:val="28"/>
-          <w:szCs w:val="28"/>
-          <w:lang w:eastAsia="zh-TW"/>
-        </w:rPr>
-        <w:t>。</w:t>
-      </w:r>
-    </w:p>
-    <w:p>
-      <w:pPr>
-        <w:pStyle w:val="2"/>
-        <w:ind w:left="240" w:right="240"/>
-        <w:rPr>
-          <w:rFonts w:ascii="DFKai-SB" w:hAnsi="DFKai-SB"/>
-        </w:rPr>
-      </w:pPr>
-      <w:bookmarkStart w:id="38" w:name="_Toc152464329"/>
-      <w:r>
-        <w:rPr>
-          <w:rFonts w:ascii="DFKai-SB" w:hAnsi="DFKai-SB" w:hint="eastAsia"/>
-        </w:rPr>
-        <w:t>7</w:t>
-      </w:r>
-      <w:r>
-        <w:rPr>
-          <w:rFonts w:ascii="DFKai-SB" w:hAnsi="DFKai-SB"/>
-        </w:rPr>
-        <w:t>.2</w:t>
-      </w:r>
-      <w:r>
-        <w:rPr>
-          <w:rFonts w:ascii="DFKai-SB" w:hAnsi="DFKai-SB" w:hint="eastAsia"/>
-        </w:rPr>
-        <w:t>项目意义</w:t>
-      </w:r>
-      <w:bookmarkEnd w:id="38"/>
-    </w:p>
-    <w:p>
-      <w:pPr>
-        <w:pStyle w:val="ab"/>
-        <w:spacing w:before="240" w:beforeAutospacing="0" w:after="240" w:afterAutospacing="0"/>
-        <w:ind w:firstLine="561"/>
-        <w:rPr>
-          <w:rFonts w:ascii="DFKai-SB" w:eastAsia="DFKai-SB" w:hAnsi="DFKai-SB"/>
-          <w:lang w:eastAsia="zh-TW"/>
-        </w:rPr>
-      </w:pPr>
-      <w:r>
-        <w:rPr>
-          <w:rFonts w:ascii="DFKai-SB" w:eastAsia="DFKai-SB" w:hAnsi="DFKai-SB" w:hint="eastAsia"/>
-          <w:b/>
-          <w:bCs/>
-          <w:color w:val="000000"/>
-          <w:sz w:val="28"/>
-          <w:szCs w:val="28"/>
-          <w:lang w:eastAsia="zh-TW"/>
-        </w:rPr>
-        <w:t>這個計畫展示</w:t>
-      </w:r>
-      <w:proofErr w:type="gramStart"/>
-      <w:r>
-        <w:rPr>
-          <w:rFonts w:ascii="DFKai-SB" w:eastAsia="DFKai-SB" w:hAnsi="DFKai-SB" w:hint="eastAsia"/>
-          <w:b/>
-          <w:bCs/>
-          <w:color w:val="000000"/>
-          <w:sz w:val="28"/>
-          <w:szCs w:val="28"/>
-          <w:lang w:eastAsia="zh-TW"/>
-        </w:rPr>
-        <w:t>了物聯網</w:t>
-      </w:r>
-      <w:proofErr w:type="gramEnd"/>
-      <w:r>
-        <w:rPr>
-          <w:rFonts w:ascii="DFKai-SB" w:eastAsia="DFKai-SB" w:hAnsi="DFKai-SB" w:hint="eastAsia"/>
-          <w:b/>
-          <w:bCs/>
-          <w:color w:val="000000"/>
-          <w:sz w:val="28"/>
-          <w:szCs w:val="28"/>
-          <w:lang w:eastAsia="zh-TW"/>
-        </w:rPr>
-        <w:t>技術在日常生活中的應用潛力，解決了一個常見但容易被忽略的問題。 未來，我們希望透過進一步的優化和改進，讓這個系統更加智慧化和人性化。 我們也希望能夠在更多領域</w:t>
-      </w:r>
-      <w:proofErr w:type="gramStart"/>
-      <w:r>
-        <w:rPr>
-          <w:rFonts w:ascii="DFKai-SB" w:eastAsia="DFKai-SB" w:hAnsi="DFKai-SB" w:hint="eastAsia"/>
-          <w:b/>
-          <w:bCs/>
-          <w:color w:val="000000"/>
-          <w:sz w:val="28"/>
-          <w:szCs w:val="28"/>
-          <w:lang w:eastAsia="zh-TW"/>
-        </w:rPr>
-        <w:t>探索物聯網</w:t>
-      </w:r>
-      <w:proofErr w:type="gramEnd"/>
-      <w:r>
-        <w:rPr>
-          <w:rFonts w:ascii="DFKai-SB" w:eastAsia="DFKai-SB" w:hAnsi="DFKai-SB" w:hint="eastAsia"/>
-          <w:b/>
-          <w:bCs/>
-          <w:color w:val="000000"/>
-          <w:sz w:val="28"/>
-          <w:szCs w:val="28"/>
-          <w:lang w:eastAsia="zh-TW"/>
-        </w:rPr>
-        <w:t>技術的應用，為人們的生活帶來更多便利且智慧化的解決方案</w:t>
-      </w:r>
-      <w:r>
-        <w:rPr>
-          <w:rFonts w:ascii="DFKai-SB" w:eastAsia="DFKai-SB" w:hAnsi="DFKai-SB" w:hint="eastAsia"/>
-          <w:b/>
-          <w:bCs/>
-          <w:color w:val="000000"/>
-          <w:sz w:val="28"/>
-          <w:szCs w:val="28"/>
-          <w:lang w:eastAsia="zh-TW"/>
-        </w:rPr>
-        <w:t>。</w:t>
-      </w:r>
-    </w:p>
-    <w:p>
-      <w:pPr>
-        <w:pStyle w:val="2"/>
-        <w:ind w:left="240" w:right="240"/>
-        <w:rPr>
-          <w:rFonts w:ascii="DFKai-SB" w:hAnsi="DFKai-SB"/>
-        </w:rPr>
-      </w:pPr>
-      <w:bookmarkStart w:id="39" w:name="_Toc152464330"/>
-      <w:r>
-        <w:rPr>
-          <w:rFonts w:ascii="DFKai-SB" w:hAnsi="DFKai-SB" w:hint="eastAsia"/>
-        </w:rPr>
         <w:lastRenderedPageBreak/>
-        <w:t>7</w:t>
-      </w:r>
-      <w:r>
-        <w:rPr>
-          <w:rFonts w:ascii="DFKai-SB" w:hAnsi="DFKai-SB"/>
-        </w:rPr>
-        <w:t>.3</w:t>
-      </w:r>
-      <w:r>
-        <w:rPr>
-          <w:rFonts w:ascii="DFKai-SB" w:hAnsi="DFKai-SB" w:hint="eastAsia"/>
-        </w:rPr>
-        <w:t>感想</w:t>
-      </w:r>
-      <w:proofErr w:type="gramStart"/>
-      <w:r>
-        <w:rPr>
-          <w:rFonts w:ascii="DFKai-SB" w:hAnsi="DFKai-SB" w:hint="eastAsia"/>
-        </w:rPr>
-        <w:t>与</w:t>
-      </w:r>
-      <w:proofErr w:type="gramEnd"/>
-      <w:r>
-        <w:rPr>
-          <w:rFonts w:ascii="DFKai-SB" w:hAnsi="DFKai-SB" w:hint="eastAsia"/>
-        </w:rPr>
-        <w:t>展望</w:t>
-      </w:r>
-      <w:bookmarkEnd w:id="39"/>
-    </w:p>
-    <w:p>
-      <w:pPr>
-        <w:pStyle w:val="ab"/>
-        <w:spacing w:before="240" w:after="240"/>
-        <w:ind w:firstLine="561"/>
-        <w:rPr>
-          <w:rFonts w:ascii="DFKai-SB" w:eastAsia="DFKai-SB" w:hAnsi="DFKai-SB"/>
-          <w:b/>
-          <w:bCs/>
-          <w:color w:val="000000"/>
-          <w:sz w:val="28"/>
-          <w:szCs w:val="28"/>
-          <w:lang w:eastAsia="zh-TW"/>
-        </w:rPr>
-      </w:pPr>
-      <w:r>
-        <w:rPr>
-          <w:rFonts w:ascii="DFKai-SB" w:eastAsia="DFKai-SB" w:hAnsi="DFKai-SB" w:hint="eastAsia"/>
-          <w:b/>
-          <w:bCs/>
-          <w:color w:val="000000"/>
-          <w:sz w:val="28"/>
-          <w:szCs w:val="28"/>
-          <w:lang w:eastAsia="zh-TW"/>
-        </w:rPr>
-        <w:t>在這個專案中，我們充分體驗了團隊合作、持續學習和解決問題的過程。 這不僅是一個技術探索，更是一次團隊協作和自我提升的鍛鍊。 我們希望透過這個項目，能夠激發更多對技術和創新的興趣，不斷追求更好的解決方案，為社會做出更多有意義的貢獻。</w:t>
-      </w:r>
-    </w:p>
-    <w:p>
-      <w:pPr>
-        <w:pStyle w:val="ab"/>
-        <w:spacing w:before="240" w:beforeAutospacing="0" w:after="240" w:afterAutospacing="0"/>
-        <w:ind w:firstLine="561"/>
-        <w:rPr>
-          <w:rFonts w:ascii="DFKai-SB" w:eastAsia="DFKai-SB" w:hAnsi="DFKai-SB"/>
-          <w:lang w:eastAsia="zh-TW"/>
-        </w:rPr>
-      </w:pPr>
-      <w:r>
-        <w:rPr>
-          <w:rFonts w:ascii="DFKai-SB" w:eastAsia="DFKai-SB" w:hAnsi="DFKai-SB" w:hint="eastAsia"/>
-          <w:b/>
-          <w:bCs/>
-          <w:color w:val="000000"/>
-          <w:sz w:val="28"/>
-          <w:szCs w:val="28"/>
-          <w:lang w:eastAsia="zh-TW"/>
-        </w:rPr>
         <w:t>總的來說，這個計畫不僅僅是一個技術實踐，更是一個團隊合作和持續學習的過程。 我們希望能夠透過這個計畫的經驗和收穫，為未來的計畫和學習提供更多寶貴的經驗和啟示</w:t>
       </w:r>
       <w:r>
@@ -11254,7 +11302,7 @@
     <w:charset w:val="00"/>
     <w:family w:val="roman"/>
     <w:pitch w:val="variable"/>
-    <w:sig w:usb0="E0002EFF" w:usb1="C000785B" w:usb2="00000009" w:usb3="00000000" w:csb0="000001FF" w:csb1="00000000"/>
+    <w:sig w:usb0="E0002AFF" w:usb1="C0007843" w:usb2="00000009" w:usb3="00000000" w:csb0="000001FF" w:csb1="00000000"/>
   </w:font>
   <w:font w:name="DFKai-SB">
     <w:panose1 w:val="03000509000000000000"/>
@@ -11269,7 +11317,7 @@
     <w:charset w:val="86"/>
     <w:family w:val="auto"/>
     <w:pitch w:val="variable"/>
-    <w:sig w:usb0="00000203" w:usb1="288F0000" w:usb2="00000016" w:usb3="00000000" w:csb0="00040001" w:csb1="00000000"/>
+    <w:sig w:usb0="00000003" w:usb1="288F0000" w:usb2="00000016" w:usb3="00000000" w:csb0="00040001" w:csb1="00000000"/>
   </w:font>
   <w:font w:name="PMingLiU">
     <w:altName w:val="新細明體"/>
@@ -11344,6 +11392,7 @@
   </w:compat>
   <w:rsids>
     <w:rsidRoot w:val="00D12461"/>
+    <w:rsid w:val="00177751"/>
     <w:rsid w:val="00935029"/>
     <w:rsid w:val="00D12461"/>
   </w:rsids>
@@ -12240,7 +12289,7 @@
 </file>
 
 <file path=customXml/itemProps1.xml><?xml version="1.0" encoding="utf-8"?>
-<ds:datastoreItem xmlns:ds="http://schemas.openxmlformats.org/officeDocument/2006/customXml" ds:itemID="{7D0F4B44-BB9E-4C26-9F46-F08D4E015216}">
+<ds:datastoreItem xmlns:ds="http://schemas.openxmlformats.org/officeDocument/2006/customXml" ds:itemID="{FB4AB8EA-12A6-46B4-A4CB-1C7A85AEFBA3}">
   <ds:schemaRefs>
     <ds:schemaRef ds:uri="http://schemas.openxmlformats.org/officeDocument/2006/bibliography"/>
   </ds:schemaRefs>

--- a/衛生紙裝置報告.docx
+++ b/衛生紙裝置報告.docx
@@ -167,14 +167,15 @@
         <w:jc w:val="center"/>
         <w:rPr>
           <w:rFonts w:ascii="DFKai-SB" w:eastAsia="DFKai-SB" w:hAnsi="DFKai-SB"/>
-          <w:lang w:eastAsia="zh-TW"/>
-        </w:rPr>
-      </w:pPr>
-      <w:r>
-        <w:rPr>
-          <w:rFonts w:ascii="DFKai-SB" w:eastAsia="DFKai-SB" w:hAnsi="DFKai-SB" w:hint="eastAsia"/>
-          <w:color w:val="000000"/>
-          <w:sz w:val="22"/>
+          <w:sz w:val="36"/>
+          <w:lang w:eastAsia="zh-TW"/>
+        </w:rPr>
+      </w:pPr>
+      <w:r>
+        <w:rPr>
+          <w:rFonts w:ascii="DFKai-SB" w:eastAsia="DFKai-SB" w:hAnsi="DFKai-SB" w:hint="eastAsia"/>
+          <w:color w:val="000000"/>
+          <w:sz w:val="32"/>
           <w:szCs w:val="22"/>
           <w:lang w:eastAsia="zh-TW"/>
         </w:rPr>
@@ -184,11 +185,31 @@
         <w:rPr>
           <w:rFonts w:ascii="DFKai-SB" w:eastAsia="DFKai-SB" w:hAnsi="DFKai-SB" w:cs="Times New Roman"/>
           <w:color w:val="000000"/>
-          <w:sz w:val="22"/>
+          <w:sz w:val="32"/>
           <w:szCs w:val="22"/>
           <w:lang w:eastAsia="zh-TW"/>
         </w:rPr>
-        <w:t>@gmail.com</w:t>
+        <w:t>@</w:t>
+      </w:r>
+      <w:r>
+        <w:rPr>
+          <w:rFonts w:ascii="DFKai-SB" w:eastAsia="DFKai-SB" w:hAnsi="DFKai-SB" w:cs="Times New Roman"/>
+          <w:color w:val="000000"/>
+          <w:sz w:val="32"/>
+          <w:szCs w:val="22"/>
+          <w:lang w:eastAsia="zh-TW"/>
+        </w:rPr>
+        <w:t xml:space="preserve"> </w:t>
+      </w:r>
+      <w:r>
+        <w:rPr>
+          <w:rFonts w:ascii="DFKai-SB" w:eastAsia="DFKai-SB" w:hAnsi="DFKai-SB" w:cs="Times New Roman"/>
+          <w:color w:val="000000"/>
+          <w:sz w:val="32"/>
+          <w:szCs w:val="22"/>
+          <w:lang w:eastAsia="zh-TW"/>
+        </w:rPr>
+        <w:t>gmail.com</w:t>
       </w:r>
     </w:p>
     <w:p>
@@ -389,13 +410,13 @@
         <w:rPr>
           <w:rFonts w:ascii="DFKai-SB" w:hAnsi="DFKai-SB"/>
         </w:rPr>
+        <w:lastRenderedPageBreak/>
         <w:br/>
       </w:r>
       <w:r>
         <w:rPr>
           <w:rFonts w:ascii="DFKai-SB" w:hAnsi="DFKai-SB"/>
         </w:rPr>
-        <w:lastRenderedPageBreak/>
         <w:br/>
       </w:r>
     </w:p>
@@ -639,7 +660,6 @@
         <w:rPr>
           <w:rFonts w:ascii="DFKai-SB" w:hAnsi="DFKai-SB" w:hint="eastAsia"/>
         </w:rPr>
-        <w:lastRenderedPageBreak/>
         <w:t>目錄</w:t>
       </w:r>
       <w:bookmarkEnd w:id="1"/>
@@ -4116,7 +4136,7 @@
             <w:r>
               <w:rPr>
                 <w:rFonts w:ascii="DFKai-SB" w:eastAsia="DFKai-SB" w:hAnsi="DFKai-SB" w:hint="eastAsia"/>
-                <w:color w:val="FF0000"/>
+                <w:color w:val="000000" w:themeColor="text1"/>
                 <w:sz w:val="21"/>
                 <w:szCs w:val="22"/>
               </w:rPr>
@@ -4126,7 +4146,7 @@
             <w:r>
               <w:rPr>
                 <w:rFonts w:ascii="DFKai-SB" w:eastAsia="DFKai-SB" w:hAnsi="DFKai-SB" w:hint="eastAsia"/>
-                <w:color w:val="FF0000"/>
+                <w:color w:val="000000" w:themeColor="text1"/>
                 <w:sz w:val="21"/>
                 <w:szCs w:val="22"/>
               </w:rPr>
@@ -4136,7 +4156,7 @@
             <w:r>
               <w:rPr>
                 <w:rFonts w:ascii="DFKai-SB" w:eastAsia="DFKai-SB" w:hAnsi="DFKai-SB" w:hint="eastAsia"/>
-                <w:color w:val="FF0000"/>
+                <w:color w:val="000000" w:themeColor="text1"/>
                 <w:sz w:val="21"/>
                 <w:szCs w:val="22"/>
               </w:rPr>
@@ -4177,13 +4197,22 @@
             <w:r>
               <w:rPr>
                 <w:rFonts w:ascii="DFKai-SB" w:eastAsia="DFKai-SB" w:hAnsi="DFKai-SB" w:hint="eastAsia"/>
-                <w:color w:val="FF0000"/>
+                <w:color w:val="000000" w:themeColor="text1"/>
                 <w:sz w:val="21"/>
                 <w:szCs w:val="22"/>
               </w:rPr>
               <w:t>專</w:t>
             </w:r>
             <w:proofErr w:type="gramEnd"/>
+            <w:r>
+              <w:rPr>
+                <w:rFonts w:ascii="DFKai-SB" w:eastAsia="DFKai-SB" w:hAnsi="DFKai-SB" w:hint="eastAsia"/>
+                <w:color w:val="000000" w:themeColor="text1"/>
+                <w:sz w:val="21"/>
+                <w:szCs w:val="22"/>
+              </w:rPr>
+              <w:t>題貢獻度</w:t>
+            </w:r>
             <w:r>
               <w:rPr>
                 <w:rFonts w:ascii="DFKai-SB" w:eastAsia="DFKai-SB" w:hAnsi="DFKai-SB" w:hint="eastAsia"/>
@@ -4191,7 +4220,7 @@
                 <w:sz w:val="21"/>
                 <w:szCs w:val="22"/>
               </w:rPr>
-              <w:t xml:space="preserve">題貢獻度 </w:t>
+              <w:t xml:space="preserve"> </w:t>
             </w:r>
             <w:r>
               <w:rPr>
@@ -4201,6 +4230,183 @@
                 <w:szCs w:val="22"/>
               </w:rPr>
               <w:t>(100%)</w:t>
+            </w:r>
+          </w:p>
+        </w:tc>
+      </w:tr>
+      <w:tr>
+        <w:trPr>
+          <w:trHeight w:val="1015"/>
+          <w:tblHeader/>
+          <w:jc w:val="center"/>
+        </w:trPr>
+        <w:tc>
+          <w:tcPr>
+            <w:tcW w:w="0" w:type="auto"/>
+            <w:tcBorders>
+              <w:top w:val="single" w:sz="6" w:space="0" w:color="000000"/>
+              <w:left w:val="single" w:sz="6" w:space="0" w:color="000000"/>
+              <w:bottom w:val="single" w:sz="6" w:space="0" w:color="000000"/>
+              <w:right w:val="single" w:sz="6" w:space="0" w:color="000000"/>
+            </w:tcBorders>
+            <w:tcMar>
+              <w:top w:w="0" w:type="dxa"/>
+              <w:left w:w="100" w:type="dxa"/>
+              <w:bottom w:w="0" w:type="dxa"/>
+              <w:right w:w="100" w:type="dxa"/>
+            </w:tcMar>
+          </w:tcPr>
+          <w:p>
+            <w:pPr>
+              <w:pStyle w:val="ab"/>
+              <w:spacing w:before="240" w:beforeAutospacing="0" w:after="240" w:afterAutospacing="0" w:line="480" w:lineRule="auto"/>
+              <w:ind w:firstLine="440"/>
+              <w:rPr>
+                <w:rFonts w:ascii="DFKai-SB" w:eastAsiaTheme="minorEastAsia" w:hAnsi="DFKai-SB"/>
+                <w:color w:val="000000"/>
+                <w:sz w:val="21"/>
+                <w:szCs w:val="22"/>
+              </w:rPr>
+            </w:pPr>
+            <w:r>
+              <w:rPr>
+                <w:rFonts w:ascii="DFKai-SB" w:eastAsiaTheme="minorEastAsia" w:hAnsi="DFKai-SB" w:hint="eastAsia"/>
+                <w:color w:val="000000"/>
+                <w:sz w:val="21"/>
+                <w:szCs w:val="22"/>
+              </w:rPr>
+              <w:t>1</w:t>
+            </w:r>
+          </w:p>
+        </w:tc>
+        <w:tc>
+          <w:tcPr>
+            <w:tcW w:w="0" w:type="auto"/>
+            <w:tcBorders>
+              <w:top w:val="single" w:sz="6" w:space="0" w:color="000000"/>
+              <w:left w:val="single" w:sz="6" w:space="0" w:color="000000"/>
+              <w:bottom w:val="single" w:sz="6" w:space="0" w:color="000000"/>
+              <w:right w:val="single" w:sz="6" w:space="0" w:color="000000"/>
+            </w:tcBorders>
+            <w:tcMar>
+              <w:top w:w="0" w:type="dxa"/>
+              <w:left w:w="100" w:type="dxa"/>
+              <w:bottom w:w="0" w:type="dxa"/>
+              <w:right w:w="100" w:type="dxa"/>
+            </w:tcMar>
+          </w:tcPr>
+          <w:p>
+            <w:pPr>
+              <w:pStyle w:val="ab"/>
+              <w:spacing w:before="240" w:beforeAutospacing="0" w:after="240" w:afterAutospacing="0" w:line="480" w:lineRule="auto"/>
+              <w:ind w:firstLine="440"/>
+              <w:rPr>
+                <w:rFonts w:ascii="DFKai-SB" w:eastAsia="DFKai-SB" w:hAnsi="DFKai-SB"/>
+                <w:color w:val="000000"/>
+                <w:sz w:val="21"/>
+                <w:szCs w:val="22"/>
+              </w:rPr>
+            </w:pPr>
+            <w:r>
+              <w:rPr>
+                <w:rFonts w:ascii="DFKai-SB" w:eastAsia="DFKai-SB" w:hAnsi="DFKai-SB" w:hint="eastAsia"/>
+                <w:color w:val="000000"/>
+                <w:sz w:val="21"/>
+                <w:szCs w:val="22"/>
+              </w:rPr>
+              <w:t>林寗</w:t>
+            </w:r>
+            <w:proofErr w:type="gramStart"/>
+            <w:r>
+              <w:rPr>
+                <w:rFonts w:ascii="DFKai-SB" w:eastAsia="DFKai-SB" w:hAnsi="DFKai-SB" w:hint="eastAsia"/>
+                <w:color w:val="000000"/>
+                <w:sz w:val="21"/>
+                <w:szCs w:val="22"/>
+              </w:rPr>
+              <w:t>墾</w:t>
+            </w:r>
+            <w:proofErr w:type="gramEnd"/>
+          </w:p>
+        </w:tc>
+        <w:tc>
+          <w:tcPr>
+            <w:tcW w:w="0" w:type="auto"/>
+            <w:tcBorders>
+              <w:top w:val="single" w:sz="6" w:space="0" w:color="000000"/>
+              <w:left w:val="single" w:sz="6" w:space="0" w:color="000000"/>
+              <w:bottom w:val="single" w:sz="6" w:space="0" w:color="000000"/>
+              <w:right w:val="single" w:sz="6" w:space="0" w:color="000000"/>
+            </w:tcBorders>
+            <w:tcMar>
+              <w:top w:w="0" w:type="dxa"/>
+              <w:left w:w="100" w:type="dxa"/>
+              <w:bottom w:w="0" w:type="dxa"/>
+              <w:right w:w="100" w:type="dxa"/>
+            </w:tcMar>
+          </w:tcPr>
+          <w:p>
+            <w:pPr>
+              <w:pStyle w:val="ab"/>
+              <w:spacing w:before="240" w:beforeAutospacing="0" w:after="240" w:afterAutospacing="0" w:line="480" w:lineRule="auto"/>
+              <w:ind w:firstLine="440"/>
+              <w:rPr>
+                <w:rFonts w:ascii="DFKai-SB" w:eastAsia="DFKai-SB" w:hAnsi="DFKai-SB"/>
+                <w:color w:val="000000" w:themeColor="text1"/>
+                <w:sz w:val="21"/>
+                <w:szCs w:val="22"/>
+                <w:lang w:eastAsia="zh-TW"/>
+              </w:rPr>
+            </w:pPr>
+            <w:r>
+              <w:rPr>
+                <w:rFonts w:ascii="DFKai-SB" w:eastAsia="DFKai-SB" w:hAnsi="DFKai-SB" w:hint="eastAsia"/>
+                <w:color w:val="000000"/>
+                <w:sz w:val="21"/>
+                <w:szCs w:val="22"/>
+                <w:lang w:eastAsia="zh-TW"/>
+              </w:rPr>
+              <w:t>工作分配、系統實作、報告撰寫、海報設計</w:t>
+            </w:r>
+          </w:p>
+        </w:tc>
+        <w:tc>
+          <w:tcPr>
+            <w:tcW w:w="0" w:type="auto"/>
+            <w:tcBorders>
+              <w:top w:val="single" w:sz="6" w:space="0" w:color="000000"/>
+              <w:left w:val="single" w:sz="6" w:space="0" w:color="000000"/>
+              <w:bottom w:val="single" w:sz="6" w:space="0" w:color="000000"/>
+              <w:right w:val="single" w:sz="6" w:space="0" w:color="000000"/>
+            </w:tcBorders>
+            <w:tcMar>
+              <w:top w:w="0" w:type="dxa"/>
+              <w:left w:w="100" w:type="dxa"/>
+              <w:bottom w:w="0" w:type="dxa"/>
+              <w:right w:w="100" w:type="dxa"/>
+            </w:tcMar>
+          </w:tcPr>
+          <w:p>
+            <w:pPr>
+              <w:pStyle w:val="ab"/>
+              <w:spacing w:before="240" w:beforeAutospacing="0" w:after="240" w:afterAutospacing="0" w:line="480" w:lineRule="auto"/>
+              <w:ind w:firstLine="440"/>
+              <w:rPr>
+                <w:rFonts w:ascii="DFKai-SB" w:eastAsia="DFKai-SB" w:hAnsi="DFKai-SB"/>
+                <w:color w:val="000000" w:themeColor="text1"/>
+                <w:sz w:val="21"/>
+                <w:szCs w:val="22"/>
+                <w:lang w:eastAsia="zh-TW"/>
+              </w:rPr>
+            </w:pPr>
+            <w:r>
+              <w:rPr>
+                <w:rFonts w:ascii="DFKai-SB" w:eastAsia="DFKai-SB" w:hAnsi="DFKai-SB" w:hint="eastAsia"/>
+                <w:color w:val="000000"/>
+                <w:sz w:val="21"/>
+                <w:szCs w:val="22"/>
+              </w:rPr>
+              <w:t>75%</w:t>
             </w:r>
           </w:p>
         </w:tc>
@@ -4234,7 +4440,7 @@
               <w:spacing w:before="240" w:beforeAutospacing="0" w:after="240" w:afterAutospacing="0" w:line="480" w:lineRule="auto"/>
               <w:ind w:firstLine="440"/>
               <w:rPr>
-                <w:rFonts w:ascii="DFKai-SB" w:eastAsia="DFKai-SB" w:hAnsi="DFKai-SB"/>
+                <w:rFonts w:ascii="DFKai-SB" w:eastAsiaTheme="minorEastAsia" w:hAnsi="DFKai-SB"/>
                 <w:b/>
                 <w:bCs/>
                 <w:sz w:val="21"/>
@@ -4242,12 +4448,12 @@
             </w:pPr>
             <w:r>
               <w:rPr>
-                <w:rFonts w:ascii="DFKai-SB" w:eastAsia="DFKai-SB" w:hAnsi="DFKai-SB" w:hint="eastAsia"/>
-                <w:color w:val="000000"/>
+                <w:rFonts w:ascii="DFKai-SB" w:eastAsiaTheme="minorEastAsia" w:hAnsi="DFKai-SB" w:hint="eastAsia"/>
+                <w:b/>
+                <w:bCs/>
                 <w:sz w:val="21"/>
-                <w:szCs w:val="22"/>
-              </w:rPr>
-              <w:t>1</w:t>
+              </w:rPr>
+              <w:t>2</w:t>
             </w:r>
           </w:p>
         </w:tc>
@@ -4394,186 +4600,6 @@
           </w:p>
         </w:tc>
       </w:tr>
-      <w:tr>
-        <w:trPr>
-          <w:trHeight w:val="840"/>
-          <w:tblHeader/>
-          <w:jc w:val="center"/>
-        </w:trPr>
-        <w:tc>
-          <w:tcPr>
-            <w:tcW w:w="0" w:type="auto"/>
-            <w:tcBorders>
-              <w:top w:val="single" w:sz="6" w:space="0" w:color="000000"/>
-              <w:left w:val="single" w:sz="6" w:space="0" w:color="000000"/>
-              <w:bottom w:val="single" w:sz="6" w:space="0" w:color="000000"/>
-              <w:right w:val="single" w:sz="6" w:space="0" w:color="000000"/>
-            </w:tcBorders>
-            <w:tcMar>
-              <w:top w:w="0" w:type="dxa"/>
-              <w:left w:w="100" w:type="dxa"/>
-              <w:bottom w:w="0" w:type="dxa"/>
-              <w:right w:w="100" w:type="dxa"/>
-            </w:tcMar>
-            <w:hideMark/>
-          </w:tcPr>
-          <w:p>
-            <w:pPr>
-              <w:pStyle w:val="ab"/>
-              <w:spacing w:before="240" w:beforeAutospacing="0" w:after="240" w:afterAutospacing="0" w:line="480" w:lineRule="auto"/>
-              <w:ind w:firstLine="440"/>
-              <w:rPr>
-                <w:rFonts w:ascii="DFKai-SB" w:eastAsia="DFKai-SB" w:hAnsi="DFKai-SB"/>
-                <w:b/>
-                <w:bCs/>
-                <w:sz w:val="21"/>
-              </w:rPr>
-            </w:pPr>
-            <w:r>
-              <w:rPr>
-                <w:rFonts w:ascii="DFKai-SB" w:eastAsia="DFKai-SB" w:hAnsi="DFKai-SB" w:hint="eastAsia"/>
-                <w:color w:val="000000"/>
-                <w:sz w:val="21"/>
-                <w:szCs w:val="22"/>
-              </w:rPr>
-              <w:t>2</w:t>
-            </w:r>
-          </w:p>
-        </w:tc>
-        <w:tc>
-          <w:tcPr>
-            <w:tcW w:w="0" w:type="auto"/>
-            <w:tcBorders>
-              <w:top w:val="single" w:sz="6" w:space="0" w:color="000000"/>
-              <w:left w:val="single" w:sz="6" w:space="0" w:color="000000"/>
-              <w:bottom w:val="single" w:sz="6" w:space="0" w:color="000000"/>
-              <w:right w:val="single" w:sz="6" w:space="0" w:color="000000"/>
-            </w:tcBorders>
-            <w:tcMar>
-              <w:top w:w="0" w:type="dxa"/>
-              <w:left w:w="100" w:type="dxa"/>
-              <w:bottom w:w="0" w:type="dxa"/>
-              <w:right w:w="100" w:type="dxa"/>
-            </w:tcMar>
-            <w:hideMark/>
-          </w:tcPr>
-          <w:p>
-            <w:pPr>
-              <w:pStyle w:val="ab"/>
-              <w:spacing w:before="240" w:beforeAutospacing="0" w:after="240" w:afterAutospacing="0" w:line="480" w:lineRule="auto"/>
-              <w:ind w:firstLine="440"/>
-              <w:rPr>
-                <w:rFonts w:ascii="DFKai-SB" w:eastAsia="DFKai-SB" w:hAnsi="DFKai-SB"/>
-                <w:b/>
-                <w:bCs/>
-                <w:sz w:val="21"/>
-              </w:rPr>
-            </w:pPr>
-            <w:r>
-              <w:rPr>
-                <w:rFonts w:ascii="DFKai-SB" w:eastAsia="DFKai-SB" w:hAnsi="DFKai-SB" w:hint="eastAsia"/>
-                <w:color w:val="000000"/>
-                <w:sz w:val="21"/>
-                <w:szCs w:val="22"/>
-              </w:rPr>
-              <w:t>林寗</w:t>
-            </w:r>
-            <w:proofErr w:type="gramStart"/>
-            <w:r>
-              <w:rPr>
-                <w:rFonts w:ascii="DFKai-SB" w:eastAsia="DFKai-SB" w:hAnsi="DFKai-SB" w:hint="eastAsia"/>
-                <w:color w:val="000000"/>
-                <w:sz w:val="21"/>
-                <w:szCs w:val="22"/>
-              </w:rPr>
-              <w:t>墾</w:t>
-            </w:r>
-            <w:proofErr w:type="gramEnd"/>
-          </w:p>
-        </w:tc>
-        <w:tc>
-          <w:tcPr>
-            <w:tcW w:w="0" w:type="auto"/>
-            <w:tcBorders>
-              <w:top w:val="single" w:sz="6" w:space="0" w:color="000000"/>
-              <w:left w:val="single" w:sz="6" w:space="0" w:color="000000"/>
-              <w:bottom w:val="single" w:sz="6" w:space="0" w:color="000000"/>
-              <w:right w:val="single" w:sz="6" w:space="0" w:color="000000"/>
-            </w:tcBorders>
-            <w:tcMar>
-              <w:top w:w="0" w:type="dxa"/>
-              <w:left w:w="100" w:type="dxa"/>
-              <w:bottom w:w="0" w:type="dxa"/>
-              <w:right w:w="100" w:type="dxa"/>
-            </w:tcMar>
-            <w:hideMark/>
-          </w:tcPr>
-          <w:p>
-            <w:pPr>
-              <w:pStyle w:val="ab"/>
-              <w:spacing w:before="240" w:beforeAutospacing="0" w:after="240" w:afterAutospacing="0" w:line="480" w:lineRule="auto"/>
-              <w:ind w:firstLine="440"/>
-              <w:rPr>
-                <w:rFonts w:ascii="DFKai-SB" w:eastAsia="DFKai-SB" w:hAnsi="DFKai-SB"/>
-                <w:b/>
-                <w:bCs/>
-                <w:sz w:val="21"/>
-                <w:lang w:eastAsia="zh-TW"/>
-              </w:rPr>
-            </w:pPr>
-            <w:r>
-              <w:rPr>
-                <w:rFonts w:ascii="DFKai-SB" w:eastAsia="DFKai-SB" w:hAnsi="DFKai-SB" w:hint="eastAsia"/>
-                <w:color w:val="000000"/>
-                <w:sz w:val="21"/>
-                <w:szCs w:val="22"/>
-                <w:lang w:eastAsia="zh-TW"/>
-              </w:rPr>
-              <w:t>工作分配、系統實作、報告撰寫、海報設計</w:t>
-            </w:r>
-          </w:p>
-        </w:tc>
-        <w:tc>
-          <w:tcPr>
-            <w:tcW w:w="0" w:type="auto"/>
-            <w:tcBorders>
-              <w:top w:val="single" w:sz="6" w:space="0" w:color="000000"/>
-              <w:left w:val="single" w:sz="6" w:space="0" w:color="000000"/>
-              <w:bottom w:val="single" w:sz="6" w:space="0" w:color="000000"/>
-              <w:right w:val="single" w:sz="6" w:space="0" w:color="000000"/>
-            </w:tcBorders>
-            <w:tcMar>
-              <w:top w:w="0" w:type="dxa"/>
-              <w:left w:w="100" w:type="dxa"/>
-              <w:bottom w:w="0" w:type="dxa"/>
-              <w:right w:w="100" w:type="dxa"/>
-            </w:tcMar>
-            <w:hideMark/>
-          </w:tcPr>
-          <w:p>
-            <w:pPr>
-              <w:pStyle w:val="ab"/>
-              <w:spacing w:before="240" w:beforeAutospacing="0" w:after="240" w:afterAutospacing="0" w:line="480" w:lineRule="auto"/>
-              <w:ind w:firstLine="440"/>
-              <w:rPr>
-                <w:rFonts w:ascii="DFKai-SB" w:eastAsia="DFKai-SB" w:hAnsi="DFKai-SB"/>
-                <w:b/>
-                <w:bCs/>
-                <w:sz w:val="21"/>
-              </w:rPr>
-            </w:pPr>
-            <w:r>
-              <w:rPr>
-                <w:rFonts w:ascii="DFKai-SB" w:eastAsia="DFKai-SB" w:hAnsi="DFKai-SB" w:hint="eastAsia"/>
-                <w:color w:val="000000"/>
-                <w:sz w:val="21"/>
-                <w:szCs w:val="22"/>
-              </w:rPr>
-              <w:t>75%</w:t>
-            </w:r>
-          </w:p>
-        </w:tc>
-      </w:tr>
     </w:tbl>
     <w:p>
       <w:pPr>
@@ -4720,7 +4746,6 @@
         </w:rPr>
       </w:pPr>
       <w:bookmarkStart w:id="4" w:name="_Toc152464296"/>
-      <w:bookmarkStart w:id="5" w:name="_GoBack"/>
       <w:r>
         <w:rPr>
           <w:rFonts w:ascii="DFKai-SB" w:hAnsi="DFKai-SB"/>
@@ -4753,7 +4778,6 @@
       </w:r>
       <w:bookmarkEnd w:id="4"/>
     </w:p>
-    <w:bookmarkEnd w:id="5"/>
     <w:p>
       <w:pPr>
         <w:pStyle w:val="ab"/>
@@ -4870,7 +4894,7 @@
           <w:rFonts w:ascii="DFKai-SB" w:hAnsi="DFKai-SB"/>
         </w:rPr>
       </w:pPr>
-      <w:bookmarkStart w:id="6" w:name="_Toc152464297"/>
+      <w:bookmarkStart w:id="5" w:name="_Toc152464297"/>
       <w:r>
         <w:rPr>
           <w:rFonts w:ascii="DFKai-SB" w:hAnsi="DFKai-SB"/>
@@ -4895,7 +4919,7 @@
         </w:rPr>
         <w:t>實作目的</w:t>
       </w:r>
-      <w:bookmarkEnd w:id="6"/>
+      <w:bookmarkEnd w:id="5"/>
     </w:p>
     <w:p>
       <w:pPr>
@@ -4990,27 +5014,7 @@
           <w:sz w:val="28"/>
           <w:lang w:eastAsia="zh-TW"/>
         </w:rPr>
-        <w:t>測器和網路連接的結合使得衛生紙的狀態可以遠端監控，無需人工實地檢查每</w:t>
-      </w:r>
-      <w:proofErr w:type="gramStart"/>
-      <w:r>
-        <w:rPr>
-          <w:rFonts w:ascii="DFKai-SB" w:eastAsia="DFKai-SB" w:hAnsi="DFKai-SB" w:cs="Times New Roman" w:hint="eastAsia"/>
-          <w:b/>
-          <w:sz w:val="28"/>
-          <w:lang w:eastAsia="zh-TW"/>
-        </w:rPr>
-        <w:t>個</w:t>
-      </w:r>
-      <w:proofErr w:type="gramEnd"/>
-      <w:r>
-        <w:rPr>
-          <w:rFonts w:ascii="DFKai-SB" w:eastAsia="DFKai-SB" w:hAnsi="DFKai-SB" w:cs="Times New Roman" w:hint="eastAsia"/>
-          <w:b/>
-          <w:sz w:val="28"/>
-          <w:lang w:eastAsia="zh-TW"/>
-        </w:rPr>
-        <w:t>廁所。 管理人員可以透過網頁遠端查看不同樓層各廁所的衛生紙量，了解即時情況並及時採取補充措施，大大提高了管理效率和便利性。</w:t>
+        <w:t>測器和網路連接的結合使得衛生紙的狀態可以遠端監控，無需人工實地檢查每個廁所。 管理人員可以透過網頁遠端查看不同樓層各廁所的衛生紙量，了解即時情況並及時採取補充措施，大大提高了管理效率和便利性。</w:t>
       </w:r>
     </w:p>
     <w:p>
@@ -5075,14 +5079,14 @@
           <w:rFonts w:ascii="DFKai-SB" w:hAnsi="DFKai-SB"/>
         </w:rPr>
       </w:pPr>
-      <w:bookmarkStart w:id="7" w:name="_Toc152464298"/>
+      <w:bookmarkStart w:id="6" w:name="_Toc152464298"/>
       <w:r>
         <w:rPr>
           <w:rFonts w:ascii="DFKai-SB" w:hAnsi="DFKai-SB" w:hint="eastAsia"/>
         </w:rPr>
         <w:t>二． 理論推導</w:t>
       </w:r>
-      <w:bookmarkEnd w:id="7"/>
+      <w:bookmarkEnd w:id="6"/>
       <w:r>
         <w:rPr>
           <w:rFonts w:ascii="DFKai-SB" w:hAnsi="DFKai-SB" w:hint="eastAsia"/>
@@ -5098,7 +5102,7 @@
           <w:rFonts w:ascii="DFKai-SB" w:hAnsi="DFKai-SB"/>
         </w:rPr>
       </w:pPr>
-      <w:bookmarkStart w:id="8" w:name="_Toc152464299"/>
+      <w:bookmarkStart w:id="7" w:name="_Toc152464299"/>
       <w:r>
         <w:rPr>
           <w:rFonts w:ascii="DFKai-SB" w:hAnsi="DFKai-SB"/>
@@ -5117,7 +5121,7 @@
         </w:rPr>
         <w:t>問題定義</w:t>
       </w:r>
-      <w:bookmarkEnd w:id="8"/>
+      <w:bookmarkEnd w:id="7"/>
     </w:p>
     <w:p>
       <w:pPr>
@@ -5146,7 +5150,7 @@
           <w:rFonts w:ascii="DFKai-SB" w:hAnsi="DFKai-SB"/>
         </w:rPr>
       </w:pPr>
-      <w:bookmarkStart w:id="9" w:name="_Toc152464300"/>
+      <w:bookmarkStart w:id="8" w:name="_Toc152464300"/>
       <w:r>
         <w:rPr>
           <w:rFonts w:ascii="DFKai-SB" w:hAnsi="DFKai-SB"/>
@@ -5159,7 +5163,7 @@
         </w:rPr>
         <w:t>2. 基本概念</w:t>
       </w:r>
-      <w:bookmarkEnd w:id="9"/>
+      <w:bookmarkEnd w:id="8"/>
     </w:p>
     <w:p>
       <w:pPr>
@@ -5220,7 +5224,7 @@
           <w:szCs w:val="28"/>
           <w:lang w:eastAsia="zh-TW"/>
         </w:rPr>
-        <w:t>傳送給微控制器</w:t>
+        <w:t>傳送給微控制</w:t>
       </w:r>
       <w:proofErr w:type="gramEnd"/>
       <w:r>
@@ -5233,7 +5237,7 @@
           <w:szCs w:val="28"/>
           <w:lang w:eastAsia="zh-TW"/>
         </w:rPr>
-        <w:t>，後者負責解讀資料並判斷是否衛生紙已經用盡。 該裝置利用設定的重量</w:t>
+        <w:t>器，後者負責解讀資料並判斷是否衛生紙已經用盡。 該裝置利用設定的重量</w:t>
       </w:r>
       <w:proofErr w:type="gramStart"/>
       <w:r>
@@ -5270,7 +5274,7 @@
           <w:rFonts w:ascii="DFKai-SB" w:hAnsi="DFKai-SB"/>
         </w:rPr>
       </w:pPr>
-      <w:bookmarkStart w:id="10" w:name="_Toc152464301"/>
+      <w:bookmarkStart w:id="9" w:name="_Toc152464301"/>
       <w:r>
         <w:rPr>
           <w:rFonts w:ascii="DFKai-SB" w:hAnsi="DFKai-SB"/>
@@ -5290,7 +5294,7 @@
         </w:rPr>
         <w:t>新的發現、想法</w:t>
       </w:r>
-      <w:bookmarkEnd w:id="10"/>
+      <w:bookmarkEnd w:id="9"/>
     </w:p>
     <w:p>
       <w:pPr>
@@ -5335,7 +5339,7 @@
           <w:rFonts w:ascii="DFKai-SB" w:hAnsi="DFKai-SB"/>
         </w:rPr>
       </w:pPr>
-      <w:bookmarkStart w:id="11" w:name="_Toc152464302"/>
+      <w:bookmarkStart w:id="10" w:name="_Toc152464302"/>
       <w:r>
         <w:rPr>
           <w:rFonts w:ascii="DFKai-SB" w:hAnsi="DFKai-SB"/>
@@ -5348,7 +5352,7 @@
         </w:rPr>
         <w:t>4. 分析</w:t>
       </w:r>
-      <w:bookmarkEnd w:id="11"/>
+      <w:bookmarkEnd w:id="10"/>
     </w:p>
     <w:p>
       <w:pPr>
@@ -5407,14 +5411,14 @@
           <w:rFonts w:ascii="DFKai-SB" w:hAnsi="DFKai-SB"/>
         </w:rPr>
       </w:pPr>
-      <w:bookmarkStart w:id="12" w:name="_Toc152464303"/>
+      <w:bookmarkStart w:id="11" w:name="_Toc152464303"/>
       <w:r>
         <w:rPr>
           <w:rFonts w:ascii="DFKai-SB" w:hAnsi="DFKai-SB" w:hint="eastAsia"/>
         </w:rPr>
         <w:t>三． 架構與演算法則</w:t>
       </w:r>
-      <w:bookmarkEnd w:id="12"/>
+      <w:bookmarkEnd w:id="11"/>
       <w:r>
         <w:rPr>
           <w:rFonts w:ascii="DFKai-SB" w:hAnsi="DFKai-SB" w:hint="eastAsia"/>
@@ -5507,7 +5511,7 @@
           <w:rFonts w:ascii="DFKai-SB" w:hAnsi="DFKai-SB"/>
         </w:rPr>
       </w:pPr>
-      <w:bookmarkStart w:id="13" w:name="_Toc152464304"/>
+      <w:bookmarkStart w:id="12" w:name="_Toc152464304"/>
       <w:r>
         <w:rPr>
           <w:rStyle w:val="20"/>
@@ -5536,7 +5540,7 @@
         </w:rPr>
         <w:t>硬體架構</w:t>
       </w:r>
-      <w:bookmarkEnd w:id="13"/>
+      <w:bookmarkEnd w:id="12"/>
       <w:r>
         <w:rPr>
           <w:rFonts w:ascii="DFKai-SB" w:hAnsi="DFKai-SB" w:hint="eastAsia"/>
@@ -5601,7 +5605,7 @@
           <w:rFonts w:ascii="DFKai-SB" w:hAnsi="DFKai-SB"/>
         </w:rPr>
       </w:pPr>
-      <w:bookmarkStart w:id="14" w:name="_Toc152464305"/>
+      <w:bookmarkStart w:id="13" w:name="_Toc152464305"/>
       <w:r>
         <w:rPr>
           <w:rFonts w:ascii="DFKai-SB" w:hAnsi="DFKai-SB"/>
@@ -5626,7 +5630,7 @@
         </w:rPr>
         <w:t>數據流程</w:t>
       </w:r>
-      <w:bookmarkEnd w:id="14"/>
+      <w:bookmarkEnd w:id="13"/>
     </w:p>
     <w:p>
       <w:pPr>
@@ -5636,7 +5640,7 @@
           <w:lang w:eastAsia="zh-TW"/>
         </w:rPr>
       </w:pPr>
-      <w:bookmarkStart w:id="15" w:name="_Toc152464306"/>
+      <w:bookmarkStart w:id="14" w:name="_Toc152464306"/>
       <w:r>
         <w:rPr>
           <w:rStyle w:val="30"/>
@@ -5684,7 +5688,7 @@
         </w:rPr>
         <w:t>：</w:t>
       </w:r>
-      <w:bookmarkEnd w:id="15"/>
+      <w:bookmarkEnd w:id="14"/>
     </w:p>
     <w:p>
       <w:pPr>
@@ -5742,7 +5746,7 @@
           <w:lang w:eastAsia="zh-TW"/>
         </w:rPr>
       </w:pPr>
-      <w:bookmarkStart w:id="16" w:name="_Toc152464307"/>
+      <w:bookmarkStart w:id="15" w:name="_Toc152464307"/>
       <w:r>
         <w:rPr>
           <w:rStyle w:val="30"/>
@@ -5767,7 +5771,7 @@
         </w:rPr>
         <w:t>資料傳輸</w:t>
       </w:r>
-      <w:bookmarkEnd w:id="16"/>
+      <w:bookmarkEnd w:id="15"/>
     </w:p>
     <w:p>
       <w:pPr>
@@ -5830,7 +5834,7 @@
           <w:lang w:eastAsia="zh-TW"/>
         </w:rPr>
       </w:pPr>
-      <w:bookmarkStart w:id="17" w:name="_Toc152464308"/>
+      <w:bookmarkStart w:id="16" w:name="_Toc152464308"/>
       <w:r>
         <w:rPr>
           <w:rStyle w:val="30"/>
@@ -5855,7 +5859,7 @@
         </w:rPr>
         <w:t>資料庫接收與儲存</w:t>
       </w:r>
-      <w:bookmarkEnd w:id="17"/>
+      <w:bookmarkEnd w:id="16"/>
     </w:p>
     <w:p>
       <w:pPr>
@@ -5894,7 +5898,7 @@
           <w:lang w:eastAsia="zh-TW"/>
         </w:rPr>
       </w:pPr>
-      <w:bookmarkStart w:id="18" w:name="_Toc152464309"/>
+      <w:bookmarkStart w:id="17" w:name="_Toc152464309"/>
       <w:r>
         <w:rPr>
           <w:rStyle w:val="30"/>
@@ -5919,7 +5923,7 @@
         </w:rPr>
         <w:t>網頁資料讀取</w:t>
       </w:r>
-      <w:bookmarkEnd w:id="18"/>
+      <w:bookmarkEnd w:id="17"/>
     </w:p>
     <w:p>
       <w:pPr>
@@ -5954,7 +5958,7 @@
           <w:lang w:eastAsia="zh-TW"/>
         </w:rPr>
       </w:pPr>
-      <w:bookmarkStart w:id="19" w:name="_Toc152464310"/>
+      <w:bookmarkStart w:id="18" w:name="_Toc152464310"/>
       <w:r>
         <w:rPr>
           <w:rStyle w:val="20"/>
@@ -5987,7 +5991,7 @@
         </w:rPr>
         <w:t>數據處理和顯示</w:t>
       </w:r>
-      <w:bookmarkEnd w:id="19"/>
+      <w:bookmarkEnd w:id="18"/>
       <w:r>
         <w:rPr>
           <w:rStyle w:val="20"/>
@@ -6054,6 +6058,44 @@
         </w:rPr>
         <w:t>資料分析：對收集到的資料進行分析，識別衛生紙消耗模式，例如哪些樓層的廁所衛生紙消耗程度。</w:t>
       </w:r>
+      <w:r>
+        <w:rPr>
+          <w:rFonts w:ascii="DFKai-SB" w:eastAsia="DFKai-SB" w:hAnsi="DFKai-SB" w:hint="eastAsia"/>
+          <w:b/>
+          <w:bCs/>
+          <w:color w:val="000000"/>
+          <w:sz w:val="28"/>
+          <w:szCs w:val="28"/>
+          <w:lang w:eastAsia="zh-TW"/>
+        </w:rPr>
+        <w:t>在圖一中左邊顯示衛生紙消耗程度</w:t>
+      </w:r>
+      <w:proofErr w:type="gramStart"/>
+      <w:r>
+        <w:rPr>
+          <w:rFonts w:ascii="DFKai-SB" w:eastAsia="DFKai-SB" w:hAnsi="DFKai-SB" w:hint="eastAsia"/>
+          <w:b/>
+          <w:bCs/>
+          <w:color w:val="000000"/>
+          <w:sz w:val="28"/>
+          <w:szCs w:val="28"/>
+          <w:lang w:eastAsia="zh-TW"/>
+        </w:rPr>
+        <w:t>代表了什</w:t>
+      </w:r>
+      <w:proofErr w:type="gramEnd"/>
+      <w:r>
+        <w:rPr>
+          <w:rFonts w:ascii="DFKai-SB" w:eastAsia="DFKai-SB" w:hAnsi="DFKai-SB" w:hint="eastAsia"/>
+          <w:b/>
+          <w:bCs/>
+          <w:color w:val="000000"/>
+          <w:sz w:val="28"/>
+          <w:szCs w:val="28"/>
+          <w:lang w:eastAsia="zh-TW"/>
+        </w:rPr>
+        <w:t>麽顔色</w:t>
+      </w:r>
     </w:p>
     <w:p>
       <w:pPr>
@@ -6083,6 +6125,7 @@
           <w:szCs w:val="28"/>
           <w:lang w:eastAsia="zh-TW"/>
         </w:rPr>
+        <w:lastRenderedPageBreak/>
         <w:t>圖形化</w:t>
       </w:r>
       <w:r>
@@ -6109,41 +6152,48 @@
         </w:rPr>
         <w:t>：使用圖表將分析結果呈現給使用者。 會顯示不同樓層廁所的衛生紙消耗狀態，以便於管理者做出決策。</w:t>
       </w:r>
-    </w:p>
-    <w:p>
-      <w:pPr>
-        <w:pStyle w:val="2"/>
-        <w:ind w:left="240" w:right="240"/>
-        <w:rPr>
-          <w:rFonts w:ascii="DFKai-SB" w:hAnsi="DFKai-SB"/>
-        </w:rPr>
-      </w:pPr>
-      <w:bookmarkStart w:id="20" w:name="_Toc152464311"/>
-      <w:r>
-        <w:rPr>
-          <w:rFonts w:ascii="DFKai-SB" w:hAnsi="DFKai-SB" w:hint="eastAsia"/>
-        </w:rPr>
-        <w:lastRenderedPageBreak/>
-        <w:t>3.4 系統架構圖</w:t>
-      </w:r>
-      <w:bookmarkEnd w:id="20"/>
-    </w:p>
-    <w:p>
-      <w:pPr>
-        <w:rPr>
-          <w:rFonts w:ascii="DFKai-SB" w:hAnsi="DFKai-SB"/>
-        </w:rPr>
-      </w:pPr>
-      <w:r>
-        <w:rPr>
-          <w:rFonts w:ascii="DFKai-SB" w:hAnsi="DFKai-SB"/>
-          <w:noProof/>
+      <w:r>
+        <w:rPr>
+          <w:rFonts w:ascii="DFKai-SB" w:eastAsia="DFKai-SB" w:hAnsi="DFKai-SB" w:hint="eastAsia"/>
+          <w:b/>
+          <w:bCs/>
+          <w:color w:val="000000"/>
+          <w:sz w:val="28"/>
+          <w:szCs w:val="28"/>
+          <w:lang w:eastAsia="zh-TW"/>
+        </w:rPr>
+        <w:t>如圖一顯示了當前樓層所在一樓，在左邊的厠所衛生紙狀態 只剩下1成以下，管理員看到后需要及時更換，在右邊的厠所衛生紙狀態屬於“低“，管理員需要特別留意。</w:t>
+      </w:r>
+    </w:p>
+    <w:p>
+      <w:pPr>
+        <w:pStyle w:val="ab"/>
+        <w:spacing w:before="240" w:after="240"/>
+        <w:rPr>
+          <w:rFonts w:ascii="DFKai-SB" w:eastAsia="DFKai-SB" w:hAnsi="DFKai-SB"/>
+          <w:b/>
+          <w:bCs/>
+          <w:color w:val="000000"/>
+          <w:sz w:val="28"/>
+          <w:szCs w:val="28"/>
+          <w:lang w:eastAsia="zh-TW"/>
+        </w:rPr>
+      </w:pPr>
+      <w:r>
+        <w:rPr>
+          <w:rFonts w:ascii="DFKai-SB" w:eastAsia="DFKai-SB" w:hAnsi="DFKai-SB"/>
+          <w:b/>
+          <w:bCs/>
+          <w:color w:val="000000"/>
+          <w:sz w:val="28"/>
+          <w:szCs w:val="28"/>
+          <w:lang w:eastAsia="zh-TW"/>
         </w:rPr>
         <w:drawing>
-          <wp:inline distT="0" distB="0" distL="0" distR="0" wp14:anchorId="20574A15" wp14:editId="21709BD7">
-            <wp:extent cx="6096000" cy="8119745"/>
+          <wp:inline distT="0" distB="0" distL="0" distR="0" wp14:anchorId="34B6FFCE" wp14:editId="40655934">
+            <wp:extent cx="6553200" cy="3663950"/>
             <wp:effectExtent l="0" t="0" r="0" b="0"/>
-            <wp:docPr id="4" name="图片 4"/>
+            <wp:docPr id="2" name="图片 2"/>
             <wp:cNvGraphicFramePr>
               <a:graphicFrameLocks xmlns:a="http://schemas.openxmlformats.org/drawingml/2006/main" noChangeAspect="1"/>
             </wp:cNvGraphicFramePr>
@@ -6163,6 +6213,101 @@
                   <pic:spPr>
                     <a:xfrm>
                       <a:off x="0" y="0"/>
+                      <a:ext cx="6553200" cy="3663950"/>
+                    </a:xfrm>
+                    <a:prstGeom prst="rect">
+                      <a:avLst/>
+                    </a:prstGeom>
+                  </pic:spPr>
+                </pic:pic>
+              </a:graphicData>
+            </a:graphic>
+          </wp:inline>
+        </w:drawing>
+      </w:r>
+    </w:p>
+    <w:p>
+      <w:pPr>
+        <w:pStyle w:val="ab"/>
+        <w:spacing w:before="240" w:after="240"/>
+        <w:ind w:firstLine="240"/>
+        <w:jc w:val="center"/>
+        <w:rPr>
+          <w:rFonts w:ascii="DFKai-SB" w:eastAsia="DFKai-SB" w:hAnsi="DFKai-SB" w:hint="eastAsia"/>
+          <w:b/>
+          <w:bCs/>
+          <w:color w:val="000000"/>
+          <w:sz w:val="28"/>
+          <w:szCs w:val="28"/>
+          <w:lang w:eastAsia="zh-TW"/>
+        </w:rPr>
+      </w:pPr>
+      <w:r>
+        <w:rPr>
+          <w:rFonts w:asciiTheme="minorEastAsia" w:eastAsiaTheme="minorEastAsia" w:hAnsiTheme="minorEastAsia" w:hint="eastAsia"/>
+          <w:b/>
+          <w:bCs/>
+          <w:color w:val="000000"/>
+          <w:sz w:val="28"/>
+          <w:szCs w:val="28"/>
+          <w:lang w:eastAsia="zh-TW"/>
+        </w:rPr>
+        <w:t>衛生紙檢測裝置網頁UI（圖一）</w:t>
+      </w:r>
+    </w:p>
+    <w:p>
+      <w:pPr>
+        <w:pStyle w:val="2"/>
+        <w:ind w:left="240" w:right="240"/>
+        <w:rPr>
+          <w:rFonts w:ascii="DFKai-SB" w:hAnsi="DFKai-SB"/>
+        </w:rPr>
+      </w:pPr>
+      <w:bookmarkStart w:id="19" w:name="_Toc152464311"/>
+      <w:r>
+        <w:rPr>
+          <w:rFonts w:ascii="DFKai-SB" w:hAnsi="DFKai-SB" w:hint="eastAsia"/>
+        </w:rPr>
+        <w:lastRenderedPageBreak/>
+        <w:t>3.4 系統架構圖</w:t>
+      </w:r>
+      <w:bookmarkEnd w:id="19"/>
+    </w:p>
+    <w:p>
+      <w:pPr>
+        <w:rPr>
+          <w:rFonts w:ascii="DFKai-SB" w:hAnsi="DFKai-SB"/>
+        </w:rPr>
+      </w:pPr>
+      <w:r>
+        <w:rPr>
+          <w:rFonts w:ascii="DFKai-SB" w:hAnsi="DFKai-SB"/>
+          <w:noProof/>
+        </w:rPr>
+        <w:drawing>
+          <wp:inline distT="0" distB="0" distL="0" distR="0" wp14:anchorId="20574A15" wp14:editId="21709BD7">
+            <wp:extent cx="6096000" cy="8119745"/>
+            <wp:effectExtent l="0" t="0" r="0" b="0"/>
+            <wp:docPr id="4" name="图片 4"/>
+            <wp:cNvGraphicFramePr>
+              <a:graphicFrameLocks xmlns:a="http://schemas.openxmlformats.org/drawingml/2006/main" noChangeAspect="1"/>
+            </wp:cNvGraphicFramePr>
+            <a:graphic xmlns:a="http://schemas.openxmlformats.org/drawingml/2006/main">
+              <a:graphicData uri="http://schemas.openxmlformats.org/drawingml/2006/picture">
+                <pic:pic xmlns:pic="http://schemas.openxmlformats.org/drawingml/2006/picture">
+                  <pic:nvPicPr>
+                    <pic:cNvPr id="1" name=""/>
+                    <pic:cNvPicPr/>
+                  </pic:nvPicPr>
+                  <pic:blipFill>
+                    <a:blip r:embed="rId10"/>
+                    <a:stretch>
+                      <a:fillRect/>
+                    </a:stretch>
+                  </pic:blipFill>
+                  <pic:spPr>
+                    <a:xfrm>
+                      <a:off x="0" y="0"/>
                       <a:ext cx="6096000" cy="8119745"/>
                     </a:xfrm>
                     <a:prstGeom prst="rect">
@@ -6225,7 +6370,7 @@
           <w:rFonts w:ascii="DFKai-SB" w:hAnsi="DFKai-SB"/>
         </w:rPr>
         <w:pict>
-          <v:rect id="_x0000_i1033" style="width:0;height:1.5pt" o:hralign="center" o:hrstd="t" o:hr="t" fillcolor="#a0a0a0" stroked="f"/>
+          <v:rect id="_x0000_i1025" style="width:0;height:1.5pt" o:hralign="center" o:hrstd="t" o:hr="t" fillcolor="#a0a0a0" stroked="f"/>
         </w:pict>
       </w:r>
     </w:p>
@@ -6237,7 +6382,7 @@
           <w:rFonts w:ascii="DFKai-SB" w:hAnsi="DFKai-SB"/>
         </w:rPr>
       </w:pPr>
-      <w:bookmarkStart w:id="21" w:name="_Toc152464312"/>
+      <w:bookmarkStart w:id="20" w:name="_Toc152464312"/>
       <w:r>
         <w:rPr>
           <w:rFonts w:ascii="DFKai-SB" w:hAnsi="DFKai-SB" w:hint="eastAsia"/>
@@ -6250,7 +6395,7 @@
         </w:rPr>
         <w:t>模組設計描述</w:t>
       </w:r>
-      <w:bookmarkEnd w:id="21"/>
+      <w:bookmarkEnd w:id="20"/>
     </w:p>
     <w:p>
       <w:pPr>
@@ -6260,7 +6405,7 @@
           <w:rFonts w:ascii="DFKai-SB" w:hAnsi="DFKai-SB"/>
         </w:rPr>
       </w:pPr>
-      <w:bookmarkStart w:id="22" w:name="_Toc152464313"/>
+      <w:bookmarkStart w:id="21" w:name="_Toc152464313"/>
       <w:r>
         <w:rPr>
           <w:rFonts w:ascii="DFKai-SB" w:hAnsi="DFKai-SB"/>
@@ -6285,7 +6430,7 @@
         </w:rPr>
         <w:t>軟硬體集成</w:t>
       </w:r>
-      <w:bookmarkEnd w:id="22"/>
+      <w:bookmarkEnd w:id="21"/>
     </w:p>
     <w:p>
       <w:pPr>
@@ -6294,7 +6439,7 @@
           <w:rFonts w:ascii="DFKai-SB" w:hAnsi="DFKai-SB"/>
         </w:rPr>
       </w:pPr>
-      <w:bookmarkStart w:id="23" w:name="_Toc152464314"/>
+      <w:bookmarkStart w:id="22" w:name="_Toc152464314"/>
       <w:r>
         <w:rPr>
           <w:rStyle w:val="30"/>
@@ -6322,7 +6467,7 @@
         </w:rPr>
         <w:t>軟體部分</w:t>
       </w:r>
-      <w:bookmarkEnd w:id="23"/>
+      <w:bookmarkEnd w:id="22"/>
     </w:p>
     <w:p>
       <w:pPr>
@@ -6399,33 +6544,7 @@
           <w:szCs w:val="28"/>
           <w:lang w:eastAsia="zh-TW"/>
         </w:rPr>
-        <w:t>測器的初始化、資料處理與</w:t>
-      </w:r>
-      <w:proofErr w:type="gramStart"/>
-      <w:r>
-        <w:rPr>
-          <w:rFonts w:ascii="DFKai-SB" w:eastAsia="DFKai-SB" w:hAnsi="DFKai-SB" w:hint="eastAsia"/>
-          <w:b/>
-          <w:bCs/>
-          <w:color w:val="000000"/>
-          <w:sz w:val="28"/>
-          <w:szCs w:val="28"/>
-          <w:lang w:eastAsia="zh-TW"/>
-        </w:rPr>
-        <w:t>閾</w:t>
-      </w:r>
-      <w:proofErr w:type="gramEnd"/>
-      <w:r>
-        <w:rPr>
-          <w:rFonts w:ascii="DFKai-SB" w:eastAsia="DFKai-SB" w:hAnsi="DFKai-SB" w:hint="eastAsia"/>
-          <w:b/>
-          <w:bCs/>
-          <w:color w:val="000000"/>
-          <w:sz w:val="28"/>
-          <w:szCs w:val="28"/>
-          <w:lang w:eastAsia="zh-TW"/>
-        </w:rPr>
-        <w:t>值判斷、通知機制的實現等功能</w:t>
+        <w:t>測器的初始化、資料處理與閾值判斷、通知機制的實現等功能</w:t>
       </w:r>
       <w:r>
         <w:rPr>
@@ -6512,7 +6631,7 @@
           <w:rFonts w:ascii="DFKai-SB" w:eastAsia="DFKai-SB" w:hAnsi="DFKai-SB"/>
         </w:rPr>
       </w:pPr>
-      <w:bookmarkStart w:id="24" w:name="_Toc152464315"/>
+      <w:bookmarkStart w:id="23" w:name="_Toc152464315"/>
       <w:r>
         <w:rPr>
           <w:rStyle w:val="30"/>
@@ -6520,7 +6639,7 @@
         </w:rPr>
         <w:t>4.1.2</w:t>
       </w:r>
-      <w:bookmarkEnd w:id="24"/>
+      <w:bookmarkEnd w:id="23"/>
       <w:r>
         <w:rPr>
           <w:rFonts w:ascii="DFKai-SB" w:eastAsia="DFKai-SB" w:hAnsi="DFKai-SB" w:hint="eastAsia"/>
@@ -6616,7 +6735,7 @@
           <w:rFonts w:ascii="DFKai-SB" w:hAnsi="DFKai-SB"/>
         </w:rPr>
       </w:pPr>
-      <w:bookmarkStart w:id="25" w:name="_Toc152464316"/>
+      <w:bookmarkStart w:id="24" w:name="_Toc152464316"/>
       <w:r>
         <w:rPr>
           <w:rFonts w:ascii="DFKai-SB" w:hAnsi="DFKai-SB"/>
@@ -6642,7 +6761,7 @@
         </w:rPr>
         <w:t>傳感器和數據處理</w:t>
       </w:r>
-      <w:bookmarkEnd w:id="25"/>
+      <w:bookmarkEnd w:id="24"/>
     </w:p>
     <w:p>
       <w:pPr>
@@ -6652,7 +6771,7 @@
           <w:rFonts w:ascii="DFKai-SB" w:hAnsi="DFKai-SB"/>
         </w:rPr>
       </w:pPr>
-      <w:bookmarkStart w:id="26" w:name="_Toc152464317"/>
+      <w:bookmarkStart w:id="25" w:name="_Toc152464317"/>
       <w:r>
         <w:rPr>
           <w:rStyle w:val="20"/>
@@ -6698,7 +6817,7 @@
         </w:rPr>
         <w:t>HX711 稱重感測器</w:t>
       </w:r>
-      <w:bookmarkEnd w:id="26"/>
+      <w:bookmarkEnd w:id="25"/>
     </w:p>
     <w:p>
       <w:pPr>
@@ -6810,7 +6929,7 @@
           <w:sz w:val="28"/>
           <w:szCs w:val="28"/>
         </w:rPr>
-        <w:t>數用於</w:t>
+        <w:t>數用</w:t>
       </w:r>
       <w:proofErr w:type="gramEnd"/>
       <w:r>
@@ -6822,7 +6941,7 @@
           <w:sz w:val="28"/>
           <w:szCs w:val="28"/>
         </w:rPr>
-        <w:t>取得衛生紙的重量，並在設定的閾值下觸發通知機制</w:t>
+        <w:t>於取得衛生紙的重量，並在設定的閾值下觸發通知機制</w:t>
       </w:r>
       <w:r>
         <w:rPr>
@@ -6845,7 +6964,7 @@
           <w:rFonts w:ascii="DFKai-SB" w:eastAsia="DFKai-SB" w:hAnsi="DFKai-SB"/>
         </w:rPr>
       </w:pPr>
-      <w:bookmarkStart w:id="27" w:name="_Toc152464318"/>
+      <w:bookmarkStart w:id="26" w:name="_Toc152464318"/>
       <w:r>
         <w:rPr>
           <w:rStyle w:val="20"/>
@@ -6867,7 +6986,7 @@
         </w:rPr>
         <w:t>資料處理</w:t>
       </w:r>
-      <w:bookmarkEnd w:id="27"/>
+      <w:bookmarkEnd w:id="26"/>
     </w:p>
     <w:p>
       <w:pPr>
@@ -6915,7 +7034,7 @@
           <w:sz w:val="28"/>
           <w:szCs w:val="28"/>
         </w:rPr>
-        <w:t>數用於</w:t>
+        <w:t>數用</w:t>
       </w:r>
       <w:proofErr w:type="gramEnd"/>
       <w:r>
@@ -6927,31 +7046,7 @@
           <w:sz w:val="28"/>
           <w:szCs w:val="28"/>
         </w:rPr>
-        <w:t>檢查衛生紙的重量</w:t>
-      </w:r>
-      <w:proofErr w:type="gramStart"/>
-      <w:r>
-        <w:rPr>
-          <w:rFonts w:ascii="DFKai-SB" w:eastAsia="DFKai-SB" w:hAnsi="DFKai-SB" w:hint="eastAsia"/>
-          <w:b/>
-          <w:bCs/>
-          <w:color w:val="000000"/>
-          <w:sz w:val="28"/>
-          <w:szCs w:val="28"/>
-        </w:rPr>
-        <w:t>狀</w:t>
-      </w:r>
-      <w:proofErr w:type="gramEnd"/>
-      <w:r>
-        <w:rPr>
-          <w:rFonts w:ascii="DFKai-SB" w:eastAsia="DFKai-SB" w:hAnsi="DFKai-SB" w:hint="eastAsia"/>
-          <w:b/>
-          <w:bCs/>
-          <w:color w:val="000000"/>
-          <w:sz w:val="28"/>
-          <w:szCs w:val="28"/>
-        </w:rPr>
-        <w:t>態，當重量低於設定閾值時觸發 Line 通知</w:t>
+        <w:t>於檢查衛生紙的重量狀態，當重量低於設定閾值時觸發 Line 通知</w:t>
       </w:r>
       <w:r>
         <w:rPr>
@@ -7011,7 +7106,7 @@
           <w:rFonts w:ascii="DFKai-SB" w:hAnsi="DFKai-SB"/>
         </w:rPr>
       </w:pPr>
-      <w:bookmarkStart w:id="28" w:name="_Toc152464319"/>
+      <w:bookmarkStart w:id="27" w:name="_Toc152464319"/>
       <w:r>
         <w:rPr>
           <w:rFonts w:ascii="DFKai-SB" w:hAnsi="DFKai-SB"/>
@@ -7042,7 +7137,7 @@
         </w:rPr>
         <w:t>:</w:t>
       </w:r>
-      <w:bookmarkEnd w:id="28"/>
+      <w:bookmarkEnd w:id="27"/>
     </w:p>
     <w:p>
       <w:pPr>
@@ -7172,31 +7267,7 @@
           <w:sz w:val="28"/>
           <w:szCs w:val="28"/>
         </w:rPr>
-        <w:t>拿到API后負責發送 Line 通知，提醒使用者衛生紙的</w:t>
-      </w:r>
-      <w:proofErr w:type="gramStart"/>
-      <w:r>
-        <w:rPr>
-          <w:rFonts w:ascii="DFKai-SB" w:eastAsia="DFKai-SB" w:hAnsi="DFKai-SB" w:hint="eastAsia"/>
-          <w:b/>
-          <w:bCs/>
-          <w:color w:val="000000"/>
-          <w:sz w:val="28"/>
-          <w:szCs w:val="28"/>
-        </w:rPr>
-        <w:t>狀</w:t>
-      </w:r>
-      <w:proofErr w:type="gramEnd"/>
-      <w:r>
-        <w:rPr>
-          <w:rFonts w:ascii="DFKai-SB" w:eastAsia="DFKai-SB" w:hAnsi="DFKai-SB" w:hint="eastAsia"/>
-          <w:b/>
-          <w:bCs/>
-          <w:color w:val="000000"/>
-          <w:sz w:val="28"/>
-          <w:szCs w:val="28"/>
-        </w:rPr>
-        <w:t>態</w:t>
+        <w:t>拿到API后負責發送 Line 通知，提醒使用者衛生紙的狀態</w:t>
       </w:r>
       <w:r>
         <w:rPr>
@@ -7352,7 +7423,7 @@
           <w:rFonts w:ascii="DFKai-SB" w:hAnsi="DFKai-SB"/>
         </w:rPr>
       </w:pPr>
-      <w:bookmarkStart w:id="29" w:name="_Toc152464320"/>
+      <w:bookmarkStart w:id="28" w:name="_Toc152464320"/>
       <w:r>
         <w:rPr>
           <w:rFonts w:ascii="DFKai-SB" w:hAnsi="DFKai-SB" w:hint="eastAsia"/>
@@ -7360,7 +7431,7 @@
         <w:lastRenderedPageBreak/>
         <w:t>五．實驗結果</w:t>
       </w:r>
-      <w:bookmarkEnd w:id="29"/>
+      <w:bookmarkEnd w:id="28"/>
     </w:p>
     <w:p>
       <w:pPr>
@@ -7371,7 +7442,7 @@
           <w:lang w:eastAsia="zh-CN"/>
         </w:rPr>
       </w:pPr>
-      <w:bookmarkStart w:id="30" w:name="_Toc152464321"/>
+      <w:bookmarkStart w:id="29" w:name="_Toc152464321"/>
       <w:r>
         <w:rPr>
           <w:rFonts w:ascii="DFKai-SB" w:hAnsi="DFKai-SB" w:hint="eastAsia"/>
@@ -7386,6 +7457,7 @@
         </w:rPr>
         <w:t xml:space="preserve">.1 </w:t>
       </w:r>
+      <w:bookmarkStart w:id="30" w:name="_GoBack"/>
       <w:r>
         <w:rPr>
           <w:rFonts w:ascii="DFKai-SB" w:hAnsi="DFKai-SB" w:hint="eastAsia"/>
@@ -7393,7 +7465,7 @@
         </w:rPr>
         <w:t>性能分析</w:t>
       </w:r>
-      <w:bookmarkEnd w:id="30"/>
+      <w:bookmarkEnd w:id="29"/>
     </w:p>
     <w:p>
       <w:pPr>
@@ -7528,6 +7600,7 @@
         </w:rPr>
       </w:pPr>
       <w:bookmarkStart w:id="31" w:name="_Toc152464322"/>
+      <w:bookmarkEnd w:id="30"/>
       <w:r>
         <w:rPr>
           <w:rFonts w:ascii="DFKai-SB" w:hAnsi="DFKai-SB" w:hint="eastAsia"/>
@@ -8738,12 +8811,12 @@
       </w:pPr>
     </w:p>
     <w:sectPr>
-      <w:headerReference w:type="even" r:id="rId10"/>
-      <w:headerReference w:type="default" r:id="rId11"/>
-      <w:footerReference w:type="even" r:id="rId12"/>
-      <w:footerReference w:type="default" r:id="rId13"/>
-      <w:headerReference w:type="first" r:id="rId14"/>
-      <w:footerReference w:type="first" r:id="rId15"/>
+      <w:headerReference w:type="even" r:id="rId11"/>
+      <w:headerReference w:type="default" r:id="rId12"/>
+      <w:footerReference w:type="even" r:id="rId13"/>
+      <w:footerReference w:type="default" r:id="rId14"/>
+      <w:headerReference w:type="first" r:id="rId15"/>
+      <w:footerReference w:type="first" r:id="rId16"/>
       <w:pgSz w:w="11906" w:h="16838"/>
       <w:pgMar w:top="1440" w:right="1153" w:bottom="1440" w:left="1153" w:header="720" w:footer="720" w:gutter="0"/>
       <w:cols w:space="720"/>
@@ -11302,7 +11375,7 @@
     <w:charset w:val="00"/>
     <w:family w:val="roman"/>
     <w:pitch w:val="variable"/>
-    <w:sig w:usb0="E0002AFF" w:usb1="C0007843" w:usb2="00000009" w:usb3="00000000" w:csb0="000001FF" w:csb1="00000000"/>
+    <w:sig w:usb0="E0002EFF" w:usb1="C000785B" w:usb2="00000009" w:usb3="00000000" w:csb0="000001FF" w:csb1="00000000"/>
   </w:font>
   <w:font w:name="DFKai-SB">
     <w:panose1 w:val="03000509000000000000"/>
@@ -11317,7 +11390,7 @@
     <w:charset w:val="86"/>
     <w:family w:val="auto"/>
     <w:pitch w:val="variable"/>
-    <w:sig w:usb0="00000003" w:usb1="288F0000" w:usb2="00000016" w:usb3="00000000" w:csb0="00040001" w:csb1="00000000"/>
+    <w:sig w:usb0="00000203" w:usb1="288F0000" w:usb2="00000016" w:usb3="00000000" w:csb0="00040001" w:csb1="00000000"/>
   </w:font>
   <w:font w:name="PMingLiU">
     <w:altName w:val="新細明體"/>
@@ -11392,7 +11465,9 @@
   </w:compat>
   <w:rsids>
     <w:rsidRoot w:val="00D12461"/>
+    <w:rsid w:val="000E0E74"/>
     <w:rsid w:val="00177751"/>
+    <w:rsid w:val="0075591F"/>
     <w:rsid w:val="00935029"/>
     <w:rsid w:val="00D12461"/>
   </w:rsids>
@@ -12289,7 +12364,7 @@
 </file>
 
 <file path=customXml/itemProps1.xml><?xml version="1.0" encoding="utf-8"?>
-<ds:datastoreItem xmlns:ds="http://schemas.openxmlformats.org/officeDocument/2006/customXml" ds:itemID="{FB4AB8EA-12A6-46B4-A4CB-1C7A85AEFBA3}">
+<ds:datastoreItem xmlns:ds="http://schemas.openxmlformats.org/officeDocument/2006/customXml" ds:itemID="{EC240C81-33D7-4CE0-994E-36D1ECB1B15C}">
   <ds:schemaRefs>
     <ds:schemaRef ds:uri="http://schemas.openxmlformats.org/officeDocument/2006/bibliography"/>
   </ds:schemaRefs>
